--- a/Notes.docx
+++ b/Notes.docx
@@ -86,16 +86,11 @@
         <w:t xml:space="preserve"> eruption of volcano usually generate </w:t>
       </w:r>
       <w:r>
-        <w:t xml:space="preserve">ash plume that </w:t>
-      </w:r>
-      <w:proofErr w:type="gramStart"/>
-      <w:r>
-        <w:t>raise</w:t>
+        <w:t>ash plume that raise</w:t>
       </w:r>
       <w:r>
         <w:t>s</w:t>
       </w:r>
-      <w:proofErr w:type="gramEnd"/>
       <w:r>
         <w:t xml:space="preserve"> up to several km or even tens of km. </w:t>
       </w:r>
@@ -161,44 +156,31 @@
         <w:t>(</w:t>
       </w:r>
       <w:r>
-        <w:t>Reducing risk and the losses caused by explosive volcanic hazards using tools from mathematical and computational modeling is thus of great importance</w:t>
-      </w:r>
-      <w:proofErr w:type="gramStart"/>
-      <w:r>
-        <w:t>.</w:t>
+        <w:t>Reducing risk and the losses caused by explosive volcanic hazards using tools from mathematical and computational modeling is thus of great importance.</w:t>
       </w:r>
       <w:r>
         <w:t xml:space="preserve"> </w:t>
       </w:r>
       <w:r>
+        <w:t xml:space="preserve">) </w:t>
+      </w:r>
+      <w:r>
+        <w:t xml:space="preserve">It is a common practice to using volcanic plume model combined with an ash transport and dispersion models, which called as VATDs, to forecast the transportation of volcanic ash. </w:t>
+      </w:r>
+    </w:p>
+    <w:p>
+      <w:pPr>
+        <w:pStyle w:val="ListParagraph"/>
+      </w:pPr>
+      <w:r>
+        <w:t>(</w:t>
+      </w:r>
+      <w:r>
+        <w:t xml:space="preserve">3D volcanic plume model can also be used to investigate subtle feature of the plume development. </w:t>
+      </w:r>
+      <w:r>
         <w:t>)</w:t>
       </w:r>
-      <w:proofErr w:type="gramEnd"/>
-      <w:r>
-        <w:t xml:space="preserve"> </w:t>
-      </w:r>
-      <w:r>
-        <w:t xml:space="preserve">It is a common practice to using volcanic plume model combined with an ash transport and dispersion models, which called as VATDs, to forecast the transportation of volcanic ash. </w:t>
-      </w:r>
-    </w:p>
-    <w:p>
-      <w:pPr>
-        <w:pStyle w:val="ListParagraph"/>
-      </w:pPr>
-      <w:r>
-        <w:t>(</w:t>
-      </w:r>
-      <w:r>
-        <w:t>3D volcanic plume model can also be used to investigate subtle feature of the plume development</w:t>
-      </w:r>
-      <w:proofErr w:type="gramStart"/>
-      <w:r>
-        <w:t xml:space="preserve">. </w:t>
-      </w:r>
-      <w:r>
-        <w:t>)</w:t>
-      </w:r>
-      <w:proofErr w:type="gramEnd"/>
     </w:p>
     <w:p>
       <w:pPr>
@@ -251,179 +233,138 @@
       <w:r>
         <w:t xml:space="preserve">3D </w:t>
       </w:r>
-      <w:proofErr w:type="gramStart"/>
-      <w:r>
-        <w:t>model</w:t>
-      </w:r>
-      <w:proofErr w:type="gramEnd"/>
+      <w:r>
+        <w:t xml:space="preserve">model </w:t>
+      </w:r>
+      <w:r>
+        <w:t xml:space="preserve">as there seem to be enough models already exist. </w:t>
+      </w:r>
+    </w:p>
+    <w:p>
+      <w:pPr>
+        <w:pStyle w:val="ListParagraph"/>
+      </w:pPr>
+      <w:r>
+        <w:t>I can argue that</w:t>
+      </w:r>
+      <w:r>
+        <w:t xml:space="preserve"> all these existing 3D models are adopt mesh-based method</w:t>
+      </w:r>
+      <w:r>
+        <w:t>.</w:t>
+      </w:r>
+      <w:r>
+        <w:t xml:space="preserve"> None o</w:t>
+      </w:r>
+      <w:r>
+        <w:t>f them is using mesh free metho</w:t>
+      </w:r>
+      <w:r>
+        <w:rPr>
+          <w:rFonts w:hint="eastAsia"/>
+          <w:lang w:eastAsia="zh-CN"/>
+        </w:rPr>
+        <w:t>d.</w:t>
+      </w:r>
       <w:r>
         <w:t xml:space="preserve"> </w:t>
       </w:r>
       <w:r>
-        <w:t xml:space="preserve">as there seem to be enough models already exist. </w:t>
-      </w:r>
-    </w:p>
-    <w:p>
-      <w:pPr>
-        <w:pStyle w:val="ListParagraph"/>
-      </w:pPr>
-      <w:r>
-        <w:t>I can argue that</w:t>
-      </w:r>
-      <w:r>
-        <w:t xml:space="preserve"> all these existing 3D models are adopt mesh-based method</w:t>
+        <w:t>So</w:t>
+      </w:r>
+      <w:r>
+        <w:t xml:space="preserve"> there is a gap</w:t>
       </w:r>
       <w:r>
         <w:t>.</w:t>
       </w:r>
-      <w:r>
-        <w:t xml:space="preserve"> None o</w:t>
-      </w:r>
-      <w:r>
-        <w:t>f them is using mesh free metho</w:t>
+    </w:p>
+    <w:p>
+      <w:pPr>
+        <w:pStyle w:val="ListParagraph"/>
+        <w:rPr>
+          <w:lang w:eastAsia="zh-CN"/>
+        </w:rPr>
+      </w:pPr>
+      <w:r>
+        <w:t xml:space="preserve">However, this is not </w:t>
+      </w:r>
+      <w:r>
+        <w:t>convictive</w:t>
       </w:r>
       <w:r>
         <w:rPr>
           <w:rFonts w:hint="eastAsia"/>
           <w:lang w:eastAsia="zh-CN"/>
         </w:rPr>
-        <w:t>d.</w:t>
-      </w:r>
-      <w:r>
+        <w:t xml:space="preserve"> enou</w:t>
+      </w:r>
+      <w:r>
+        <w:rPr>
+          <w:lang w:eastAsia="zh-CN"/>
+        </w:rPr>
+        <w:t xml:space="preserve">gh. </w:t>
+      </w:r>
+      <w:r>
+        <w:rPr>
+          <w:lang w:eastAsia="zh-CN"/>
+        </w:rPr>
+        <w:t>I was</w:t>
+      </w:r>
+      <w:r>
+        <w:rPr>
+          <w:lang w:eastAsia="zh-CN"/>
+        </w:rPr>
+        <w:t xml:space="preserve"> actually motivated by a good match between features of SPH and demands of volcano plume modeling. For example, volcano plume is in nature multiple phase and has no predefined boundary, while SPH, as a Lagrangian method is suitable for free bounda</w:t>
+      </w:r>
+      <w:r>
+        <w:rPr>
+          <w:lang w:eastAsia="zh-CN"/>
+        </w:rPr>
+        <w:t>ry flow. And compared with mesh-</w:t>
+      </w:r>
+      <w:r>
+        <w:rPr>
+          <w:lang w:eastAsia="zh-CN"/>
+        </w:rPr>
+        <w:t xml:space="preserve">based method, multiphase can be easily handled by SPH while it needs more </w:t>
+      </w:r>
+      <w:r>
+        <w:rPr>
+          <w:lang w:eastAsia="zh-CN"/>
+        </w:rPr>
+        <w:t xml:space="preserve">numerical </w:t>
+      </w:r>
+      <w:r>
+        <w:rPr>
+          <w:lang w:eastAsia="zh-CN"/>
+        </w:rPr>
+        <w:t xml:space="preserve">effort for mesh based method. </w:t>
+      </w:r>
+      <w:r>
+        <w:rPr>
+          <w:lang w:eastAsia="zh-CN"/>
+        </w:rPr>
+        <w:t>The most attractive feature of SPH is its easy extensibility, which means</w:t>
+      </w:r>
+      <w:r>
+        <w:rPr>
+          <w:lang w:eastAsia="zh-CN"/>
+        </w:rPr>
+        <w:t xml:space="preserve"> it requires much less programming work to extend SPH solver to include more physics and more phases</w:t>
+      </w:r>
+      <w:r>
+        <w:rPr>
+          <w:lang w:eastAsia="zh-CN"/>
+        </w:rPr>
         <w:t xml:space="preserve"> </w:t>
       </w:r>
       <w:r>
-        <w:t>So</w:t>
-      </w:r>
-      <w:r>
-        <w:t xml:space="preserve"> there is a gap</w:t>
-      </w:r>
-      <w:r>
+        <w:rPr>
+          <w:lang w:eastAsia="zh-CN"/>
+        </w:rPr>
         <w:t>.</w:t>
       </w:r>
-    </w:p>
-    <w:p>
-      <w:pPr>
-        <w:pStyle w:val="ListParagraph"/>
-        <w:rPr>
-          <w:lang w:eastAsia="zh-CN"/>
-        </w:rPr>
-      </w:pPr>
-      <w:r>
-        <w:t xml:space="preserve">However, this is not </w:t>
-      </w:r>
-      <w:r>
-        <w:t>convictive</w:t>
-      </w:r>
-      <w:r>
-        <w:rPr>
-          <w:rFonts w:hint="eastAsia"/>
-          <w:lang w:eastAsia="zh-CN"/>
-        </w:rPr>
-        <w:t xml:space="preserve"> enou</w:t>
-      </w:r>
-      <w:r>
-        <w:rPr>
-          <w:lang w:eastAsia="zh-CN"/>
-        </w:rPr>
-        <w:t xml:space="preserve">gh. </w:t>
-      </w:r>
-      <w:r>
-        <w:rPr>
-          <w:lang w:eastAsia="zh-CN"/>
-        </w:rPr>
-        <w:t>I was</w:t>
-      </w:r>
-      <w:r>
-        <w:rPr>
-          <w:lang w:eastAsia="zh-CN"/>
-        </w:rPr>
-        <w:t xml:space="preserve"> actually motivated by a good match between features of SPH and demands of volcano plume modeling. For example, volcano plume is in nature multiple phase and has no predefined boundary, while SPH, as a </w:t>
-      </w:r>
-      <w:proofErr w:type="spellStart"/>
-      <w:r>
-        <w:rPr>
-          <w:lang w:eastAsia="zh-CN"/>
-        </w:rPr>
-        <w:t>Lagrangian</w:t>
-      </w:r>
-      <w:proofErr w:type="spellEnd"/>
-      <w:r>
-        <w:rPr>
-          <w:lang w:eastAsia="zh-CN"/>
-        </w:rPr>
-        <w:t xml:space="preserve"> method is suitable for free bounda</w:t>
-      </w:r>
-      <w:r>
-        <w:rPr>
-          <w:lang w:eastAsia="zh-CN"/>
-        </w:rPr>
-        <w:t>ry flow. And compared with mesh-</w:t>
-      </w:r>
-      <w:r>
-        <w:rPr>
-          <w:lang w:eastAsia="zh-CN"/>
-        </w:rPr>
-        <w:t xml:space="preserve">based method, multiphase can be easily handled by SPH while it needs more </w:t>
-      </w:r>
-      <w:r>
-        <w:rPr>
-          <w:lang w:eastAsia="zh-CN"/>
-        </w:rPr>
-        <w:t xml:space="preserve">numerical </w:t>
-      </w:r>
-      <w:r>
-        <w:rPr>
-          <w:lang w:eastAsia="zh-CN"/>
-        </w:rPr>
-        <w:t xml:space="preserve">effort for </w:t>
-      </w:r>
-      <w:proofErr w:type="gramStart"/>
-      <w:r>
-        <w:rPr>
-          <w:lang w:eastAsia="zh-CN"/>
-        </w:rPr>
-        <w:t>mesh based</w:t>
-      </w:r>
-      <w:proofErr w:type="gramEnd"/>
-      <w:r>
-        <w:rPr>
-          <w:lang w:eastAsia="zh-CN"/>
-        </w:rPr>
-        <w:t xml:space="preserve"> method. </w:t>
-      </w:r>
-      <w:r>
-        <w:rPr>
-          <w:lang w:eastAsia="zh-CN"/>
-        </w:rPr>
-        <w:t>The most attractive feature of SPH is its easy extensibility, which means</w:t>
-      </w:r>
-      <w:r>
-        <w:rPr>
-          <w:lang w:eastAsia="zh-CN"/>
-        </w:rPr>
-        <w:t xml:space="preserve"> it requires much less programming work to extend SPH solver to include more physics and more </w:t>
-      </w:r>
-      <w:proofErr w:type="gramStart"/>
-      <w:r>
-        <w:rPr>
-          <w:lang w:eastAsia="zh-CN"/>
-        </w:rPr>
-        <w:t>phases</w:t>
-      </w:r>
-      <w:r>
-        <w:rPr>
-          <w:lang w:eastAsia="zh-CN"/>
-        </w:rPr>
-        <w:t xml:space="preserve"> </w:t>
-      </w:r>
-      <w:r>
-        <w:rPr>
-          <w:lang w:eastAsia="zh-CN"/>
-        </w:rPr>
-        <w:t>.</w:t>
-      </w:r>
-      <w:proofErr w:type="gramEnd"/>
       <w:r>
         <w:rPr>
           <w:lang w:eastAsia="zh-CN"/>
@@ -504,68 +445,39 @@
         <w:t>es</w:t>
       </w:r>
       <w:r>
-        <w:t xml:space="preserve"> on one of them, but no implementation accounting all of them</w:t>
-      </w:r>
-      <w:proofErr w:type="gramStart"/>
+        <w:t xml:space="preserve"> on one of them, but no implementation accounting all of them. </w:t>
+      </w:r>
+      <w:r>
+        <w:t>)</w:t>
+      </w:r>
+    </w:p>
+    <w:p>
+      <w:pPr>
+        <w:pStyle w:val="ListParagraph"/>
+      </w:pPr>
+      <w:r>
+        <w:t xml:space="preserve">Particularly, there are few research on pressure outlet boundary condition and velocity inlet boundary condition, turbulence model in SPH are developed only for incompressible flow, </w:t>
+      </w:r>
+      <w:r>
+        <w:t xml:space="preserve">explicit artificial viscosity is added to handle shocks and stabilize the simulation, however, it might introduce too much dissipation, smearing the discontinuities and overwhelm turbulent mixing. In addition, a so called “mixing issue” have been reported with SPH.  There is still no conclusive </w:t>
+      </w:r>
+      <w:r>
+        <w:t xml:space="preserve">solution for this issues, and mean while, there are still different opinions </w:t>
+      </w:r>
+      <w:r>
+        <w:t>regarding the so</w:t>
+      </w:r>
+      <w:r>
+        <w:t xml:space="preserve">urce of the mixing issue </w:t>
+      </w:r>
       <w:r>
         <w:t xml:space="preserve">. </w:t>
       </w:r>
       <w:r>
-        <w:t>)</w:t>
-      </w:r>
-      <w:proofErr w:type="gramEnd"/>
-    </w:p>
-    <w:p>
-      <w:pPr>
-        <w:pStyle w:val="ListParagraph"/>
-      </w:pPr>
-      <w:r>
-        <w:t xml:space="preserve">Particularly, there are few research on pressure outlet boundary condition and velocity inlet boundary condition, turbulence model in SPH are developed only for incompressible flow, </w:t>
-      </w:r>
-      <w:r>
-        <w:t xml:space="preserve">explicit artificial viscosity is added to handle shocks and stabilize the simulation, however, it might introduce too much dissipation, smearing the discontinuities and overwhelm turbulent mixing. In addition, a </w:t>
-      </w:r>
-      <w:proofErr w:type="gramStart"/>
-      <w:r>
-        <w:t>so called</w:t>
-      </w:r>
-      <w:proofErr w:type="gramEnd"/>
-      <w:r>
-        <w:t xml:space="preserve"> “mixing issue” have been reported with SPH.  There is still no conclusive </w:t>
-      </w:r>
-      <w:r>
-        <w:t xml:space="preserve">solution for this issues, and mean while, there are still different opinions </w:t>
-      </w:r>
-      <w:r>
-        <w:t>regarding the so</w:t>
-      </w:r>
-      <w:r>
-        <w:t xml:space="preserve">urce of the mixing </w:t>
-      </w:r>
-      <w:proofErr w:type="gramStart"/>
-      <w:r>
-        <w:t xml:space="preserve">issue </w:t>
-      </w:r>
-      <w:r>
-        <w:t>.</w:t>
-      </w:r>
-      <w:proofErr w:type="gramEnd"/>
-      <w:r>
-        <w:t xml:space="preserve"> </w:t>
-      </w:r>
-      <w:r>
         <w:t xml:space="preserve"> (</w:t>
       </w:r>
       <w:r>
-        <w:t xml:space="preserve">As turbulent mixing is one of the fundamental </w:t>
-      </w:r>
-      <w:proofErr w:type="gramStart"/>
-      <w:r>
-        <w:t>mechanism</w:t>
-      </w:r>
-      <w:proofErr w:type="gramEnd"/>
-      <w:r>
-        <w:t xml:space="preserve"> during plume development, I have to </w:t>
+        <w:t xml:space="preserve">As turbulent mixing is one of the fundamental mechanism during plume development, I have to </w:t>
       </w:r>
       <w:r>
         <w:t xml:space="preserve">somehow live along with </w:t>
@@ -574,29 +486,13 @@
         <w:t xml:space="preserve">this issue.) </w:t>
       </w:r>
       <w:r>
-        <w:t xml:space="preserve">In terms of software development, I encountered similar </w:t>
-      </w:r>
-      <w:proofErr w:type="gramStart"/>
-      <w:r>
-        <w:t>challenge</w:t>
+        <w:t>In terms of software development, I encountered similar challenge</w:t>
       </w:r>
       <w:r>
         <w:t>s</w:t>
       </w:r>
       <w:r>
-        <w:t>,</w:t>
-      </w:r>
-      <w:proofErr w:type="gramEnd"/>
-      <w:r>
-        <w:t xml:space="preserve"> most implementation of SPH does not require flexible data management. So there is </w:t>
-      </w:r>
-      <w:proofErr w:type="gramStart"/>
-      <w:r>
-        <w:t>few</w:t>
-      </w:r>
-      <w:proofErr w:type="gramEnd"/>
-      <w:r>
-        <w:t xml:space="preserve"> research on that. But here, it is required. </w:t>
+        <w:t xml:space="preserve">, most implementation of SPH does not require flexible data management. So there is few research on that. But here, it is required. </w:t>
       </w:r>
       <w:r>
         <w:t xml:space="preserve"> </w:t>
@@ -703,21 +599,7 @@
         <w:rPr>
           <w:rFonts w:ascii="Helvetica" w:hAnsi="Helvetica" w:cs="Helvetica"/>
         </w:rPr>
-        <w:t xml:space="preserve">mixture, where </w:t>
-      </w:r>
-      <w:proofErr w:type="spellStart"/>
-      <w:r>
-        <w:rPr>
-          <w:rFonts w:ascii="Helvetica" w:hAnsi="Helvetica" w:cs="Helvetica"/>
-        </w:rPr>
-        <w:t>gama_m</w:t>
-      </w:r>
-      <w:proofErr w:type="spellEnd"/>
-      <w:r>
-        <w:rPr>
-          <w:rFonts w:ascii="Helvetica" w:hAnsi="Helvetica" w:cs="Helvetica"/>
-        </w:rPr>
-        <w:t xml:space="preserve"> is the specific heat ration of the mixture and it is updated at every time step based on mass fraction of the erupted material. </w:t>
+        <w:t xml:space="preserve">mixture, where gama_m is the specific heat ration of the mixture and it is updated at every time step based on mass fraction of the erupted material. </w:t>
       </w:r>
     </w:p>
     <w:p>
@@ -929,41 +811,13 @@
         <w:rPr>
           <w:rFonts w:ascii="Helvetica" w:hAnsi="Helvetica" w:cs="Helvetica"/>
         </w:rPr>
-        <w:t xml:space="preserve">The </w:t>
-      </w:r>
-      <w:proofErr w:type="spellStart"/>
-      <w:r>
-        <w:rPr>
-          <w:rFonts w:ascii="Helvetica" w:hAnsi="Helvetica" w:cs="Helvetica"/>
-        </w:rPr>
-        <w:t>eigenstructure</w:t>
-      </w:r>
-      <w:proofErr w:type="spellEnd"/>
-      <w:r>
-        <w:rPr>
-          <w:rFonts w:ascii="Helvetica" w:hAnsi="Helvetica" w:cs="Helvetica"/>
-        </w:rPr>
-        <w:t xml:space="preserve"> analysis </w:t>
-      </w:r>
-      <w:r>
-        <w:rPr>
-          <w:rFonts w:ascii="Helvetica" w:hAnsi="Helvetica" w:cs="Helvetica"/>
-        </w:rPr>
-        <w:t xml:space="preserve">of </w:t>
-      </w:r>
-      <w:proofErr w:type="spellStart"/>
-      <w:r>
-        <w:rPr>
-          <w:rFonts w:ascii="Helvetica" w:hAnsi="Helvetica" w:cs="Helvetica"/>
-        </w:rPr>
-        <w:t>Jacobian</w:t>
-      </w:r>
-      <w:proofErr w:type="spellEnd"/>
-      <w:r>
-        <w:rPr>
-          <w:rFonts w:ascii="Helvetica" w:hAnsi="Helvetica" w:cs="Helvetica"/>
-        </w:rPr>
-        <w:t xml:space="preserve">, </w:t>
+        <w:t xml:space="preserve">The eigenstructure analysis </w:t>
+      </w:r>
+      <w:r>
+        <w:rPr>
+          <w:rFonts w:ascii="Helvetica" w:hAnsi="Helvetica" w:cs="Helvetica"/>
+        </w:rPr>
+        <w:t xml:space="preserve">of Jacobian, </w:t>
       </w:r>
       <w:r>
         <w:rPr>
@@ -975,16 +829,8 @@
         <w:rPr>
           <w:rFonts w:ascii="Helvetica" w:hAnsi="Helvetica" w:cs="Helvetica"/>
         </w:rPr>
-        <w:t xml:space="preserve"> non-linear, corresponding to eigenvalue u-c and </w:t>
-      </w:r>
-      <w:proofErr w:type="spellStart"/>
-      <w:r>
-        <w:rPr>
-          <w:rFonts w:ascii="Helvetica" w:hAnsi="Helvetica" w:cs="Helvetica"/>
-        </w:rPr>
-        <w:t>u+c</w:t>
-      </w:r>
-      <w:proofErr w:type="spellEnd"/>
+        <w:t xml:space="preserve"> non-linear, corresponding to eigenvalue u-c and u+c</w:t>
+      </w:r>
       <w:r>
         <w:rPr>
           <w:rFonts w:ascii="Helvetica" w:hAnsi="Helvetica" w:cs="Helvetica"/>
@@ -1013,21 +859,7 @@
         <w:rPr>
           <w:rFonts w:ascii="Helvetica" w:hAnsi="Helvetica" w:cs="Helvetica"/>
         </w:rPr>
-        <w:t xml:space="preserve">eigenvalue.  So this </w:t>
-      </w:r>
-      <w:proofErr w:type="spellStart"/>
-      <w:r>
-        <w:rPr>
-          <w:rFonts w:ascii="Helvetica" w:hAnsi="Helvetica" w:cs="Helvetica"/>
-        </w:rPr>
-        <w:t>eigenstructure</w:t>
-      </w:r>
-      <w:proofErr w:type="spellEnd"/>
-      <w:r>
-        <w:rPr>
-          <w:rFonts w:ascii="Helvetica" w:hAnsi="Helvetica" w:cs="Helvetica"/>
-        </w:rPr>
-        <w:t xml:space="preserve"> is very similar to that of Euler equations. The only extra characteristic field introduced by the extra equation is a linear field.</w:t>
+        <w:t>eigenvalue.  So this eigenstructure is very similar to that of Euler equations. The only extra characteristic field introduced by the extra equation is a linear field.</w:t>
       </w:r>
     </w:p>
     <w:p>
@@ -1144,69 +976,13 @@
         <w:rPr>
           <w:rFonts w:ascii="Helvetica" w:hAnsi="Helvetica" w:cs="Helvetica"/>
         </w:rPr>
-        <w:t xml:space="preserve">So the system is equivalent to two sub-systems that weakly coupled together, the first one is a system very similar to Euler </w:t>
-      </w:r>
-      <w:proofErr w:type="gramStart"/>
-      <w:r>
-        <w:rPr>
-          <w:rFonts w:ascii="Helvetica" w:hAnsi="Helvetica" w:cs="Helvetica"/>
-        </w:rPr>
-        <w:t>equation,</w:t>
-      </w:r>
-      <w:proofErr w:type="gramEnd"/>
-      <w:r>
-        <w:rPr>
-          <w:rFonts w:ascii="Helvetica" w:hAnsi="Helvetica" w:cs="Helvetica"/>
-        </w:rPr>
-        <w:t xml:space="preserve"> the second one is a linear hyperbolic system for updating mass fraction of erupted material. The updating of </w:t>
-      </w:r>
-      <w:proofErr w:type="spellStart"/>
-      <w:r>
-        <w:rPr>
-          <w:rFonts w:ascii="Helvetica" w:hAnsi="Helvetica" w:cs="Helvetica"/>
-        </w:rPr>
-        <w:t>c_m</w:t>
-      </w:r>
-      <w:proofErr w:type="spellEnd"/>
-      <w:r>
-        <w:rPr>
-          <w:rFonts w:ascii="Helvetica" w:hAnsi="Helvetica" w:cs="Helvetica"/>
-        </w:rPr>
-        <w:t xml:space="preserve"> and </w:t>
-      </w:r>
-      <w:proofErr w:type="spellStart"/>
-      <w:r>
-        <w:rPr>
-          <w:rFonts w:ascii="Helvetica" w:hAnsi="Helvetica" w:cs="Helvetica"/>
-        </w:rPr>
-        <w:t>gamma_m</w:t>
-      </w:r>
-      <w:proofErr w:type="spellEnd"/>
-      <w:r>
-        <w:rPr>
-          <w:rFonts w:ascii="Helvetica" w:hAnsi="Helvetica" w:cs="Helvetica"/>
-        </w:rPr>
-        <w:t xml:space="preserve"> requires mass fraction, while updating of mass fraction is based particles’ movement. (</w:t>
-      </w:r>
-      <w:r>
-        <w:rPr>
-          <w:rFonts w:ascii="Helvetica" w:hAnsi="Helvetica" w:cs="Helvetica"/>
-        </w:rPr>
-        <w:t>That is two say</w:t>
-      </w:r>
-      <w:proofErr w:type="gramStart"/>
-      <w:r>
-        <w:rPr>
-          <w:rFonts w:ascii="Helvetica" w:hAnsi="Helvetica" w:cs="Helvetica"/>
-        </w:rPr>
-        <w:t>,</w:t>
-      </w:r>
-      <w:proofErr w:type="gramEnd"/>
-      <w:r>
-        <w:rPr>
-          <w:rFonts w:ascii="Helvetica" w:hAnsi="Helvetica" w:cs="Helvetica"/>
-        </w:rPr>
-        <w:t xml:space="preserve"> updating of xi is decoupled from updating of rho, u, p. </w:t>
+        <w:t>So the system is equivalent to two sub-systems that weakly coupled together, the first one is a system very similar to Euler equation, the second one is a linear hyperbolic system for updating mass fraction of erupted material. The updating of c_m and gamma_m requires mass fraction, while updating of mass fraction is based particles’ movement. (</w:t>
+      </w:r>
+      <w:r>
+        <w:rPr>
+          <w:rFonts w:ascii="Helvetica" w:hAnsi="Helvetica" w:cs="Helvetica"/>
+        </w:rPr>
+        <w:t xml:space="preserve">That is two say, updating of xi is decoupled from updating of rho, u, p. </w:t>
       </w:r>
     </w:p>
     <w:p>
@@ -1336,35 +1112,7 @@
         <w:rPr>
           <w:rFonts w:ascii="Helvetica" w:hAnsi="Helvetica" w:cs="Helvetica"/>
         </w:rPr>
-        <w:t xml:space="preserve">n </w:t>
-      </w:r>
-      <w:proofErr w:type="gramStart"/>
-      <w:r>
-        <w:rPr>
-          <w:rFonts w:ascii="Helvetica" w:hAnsi="Helvetica" w:cs="Helvetica"/>
-        </w:rPr>
-        <w:t>A ….</w:t>
-      </w:r>
-      <w:proofErr w:type="gramEnd"/>
-      <w:r>
-        <w:rPr>
-          <w:rFonts w:ascii="Helvetica" w:hAnsi="Helvetica" w:cs="Helvetica"/>
-        </w:rPr>
-        <w:t xml:space="preserve"> </w:t>
-      </w:r>
-      <w:proofErr w:type="gramStart"/>
-      <w:r>
-        <w:rPr>
-          <w:rFonts w:ascii="Helvetica" w:hAnsi="Helvetica" w:cs="Helvetica"/>
-        </w:rPr>
-        <w:t>can</w:t>
-      </w:r>
-      <w:proofErr w:type="gramEnd"/>
-      <w:r>
-        <w:rPr>
-          <w:rFonts w:ascii="Helvetica" w:hAnsi="Helvetica" w:cs="Helvetica"/>
-        </w:rPr>
-        <w:t xml:space="preserve"> be approximated by a weighted summation</w:t>
+        <w:t>n A …. can be approximated by a weighted summation</w:t>
       </w:r>
       <w:r>
         <w:rPr>
@@ -1518,21 +1266,7 @@
         <w:rPr>
           <w:rFonts w:ascii="Helvetica" w:hAnsi="Helvetica" w:cs="Helvetica"/>
         </w:rPr>
-        <w:t xml:space="preserve">As a </w:t>
-      </w:r>
-      <w:proofErr w:type="spellStart"/>
-      <w:r>
-        <w:rPr>
-          <w:rFonts w:ascii="Helvetica" w:hAnsi="Helvetica" w:cs="Helvetica"/>
-        </w:rPr>
-        <w:t>Lagarian</w:t>
-      </w:r>
-      <w:proofErr w:type="spellEnd"/>
-      <w:r>
-        <w:rPr>
-          <w:rFonts w:ascii="Helvetica" w:hAnsi="Helvetica" w:cs="Helvetica"/>
-        </w:rPr>
-        <w:t xml:space="preserve"> method, the position of SPH particles are updated based on its velocity. </w:t>
+        <w:t xml:space="preserve">As a Lagarian method, the position of SPH particles are updated based on its velocity. </w:t>
       </w:r>
     </w:p>
     <w:p>
@@ -1626,53 +1360,25 @@
         <w:rPr>
           <w:rFonts w:ascii="Helvetica" w:hAnsi="Helvetica" w:cs="Helvetica"/>
         </w:rPr>
-        <w:t xml:space="preserve"> of classical SPH </w:t>
-      </w:r>
-      <w:proofErr w:type="gramStart"/>
-      <w:r>
-        <w:rPr>
-          <w:rFonts w:ascii="Helvetica" w:hAnsi="Helvetica" w:cs="Helvetica"/>
-        </w:rPr>
-        <w:t>is …..</w:t>
-      </w:r>
-      <w:proofErr w:type="gramEnd"/>
-      <w:r>
-        <w:rPr>
-          <w:rFonts w:ascii="Helvetica" w:hAnsi="Helvetica" w:cs="Helvetica"/>
-        </w:rPr>
-        <w:t xml:space="preserve"> To address this issue, we adopted a corrected formulation of SPH. </w:t>
-      </w:r>
-    </w:p>
-    <w:p>
-      <w:pPr>
-        <w:pStyle w:val="ListParagraph"/>
-        <w:widowControl w:val="0"/>
-        <w:autoSpaceDE w:val="0"/>
-        <w:autoSpaceDN w:val="0"/>
-        <w:adjustRightInd w:val="0"/>
-        <w:rPr>
-          <w:rFonts w:ascii="Helvetica" w:hAnsi="Helvetica" w:cs="Helvetica"/>
-        </w:rPr>
-      </w:pPr>
-      <w:r>
-        <w:rPr>
-          <w:rFonts w:ascii="Helvetica" w:hAnsi="Helvetica" w:cs="Helvetica"/>
-        </w:rPr>
-        <w:t xml:space="preserve">Starting from a </w:t>
-      </w:r>
-      <w:proofErr w:type="spellStart"/>
-      <w:r>
-        <w:rPr>
-          <w:rFonts w:ascii="Helvetica" w:hAnsi="Helvetica" w:cs="Helvetica"/>
-        </w:rPr>
-        <w:t>talylor</w:t>
-      </w:r>
-      <w:proofErr w:type="spellEnd"/>
-      <w:r>
-        <w:rPr>
-          <w:rFonts w:ascii="Helvetica" w:hAnsi="Helvetica" w:cs="Helvetica"/>
-        </w:rPr>
-        <w:t xml:space="preserve"> series expansion, ignore all these terms higher than first order derivative. We get this corrected formulation of SPH. </w:t>
+        <w:t xml:space="preserve"> of classical SPH is ….. To address this issue, we adopted a corrected formulation of SPH. </w:t>
+      </w:r>
+    </w:p>
+    <w:p>
+      <w:pPr>
+        <w:pStyle w:val="ListParagraph"/>
+        <w:widowControl w:val="0"/>
+        <w:autoSpaceDE w:val="0"/>
+        <w:autoSpaceDN w:val="0"/>
+        <w:adjustRightInd w:val="0"/>
+        <w:rPr>
+          <w:rFonts w:ascii="Helvetica" w:hAnsi="Helvetica" w:cs="Helvetica"/>
+        </w:rPr>
+      </w:pPr>
+      <w:r>
+        <w:rPr>
+          <w:rFonts w:ascii="Helvetica" w:hAnsi="Helvetica" w:cs="Helvetica"/>
+        </w:rPr>
+        <w:t xml:space="preserve">Starting from a talylor series expansion, ignore all these terms higher than first order derivative. We get this corrected formulation of SPH. </w:t>
       </w:r>
     </w:p>
     <w:p>
@@ -1734,19 +1440,11 @@
           <w:rFonts w:ascii="Helvetica" w:hAnsi="Helvetica" w:cs="Helvetica"/>
         </w:rPr>
       </w:pPr>
-      <w:proofErr w:type="gramStart"/>
-      <w:r>
-        <w:rPr>
-          <w:rFonts w:ascii="Helvetica" w:hAnsi="Helvetica" w:cs="Helvetica"/>
-        </w:rPr>
-        <w:t>Similar story for derivatives.</w:t>
-      </w:r>
-      <w:proofErr w:type="gramEnd"/>
-      <w:r>
-        <w:rPr>
-          <w:rFonts w:ascii="Helvetica" w:hAnsi="Helvetica" w:cs="Helvetica"/>
-        </w:rPr>
-        <w:t xml:space="preserve"> </w:t>
+      <w:r>
+        <w:rPr>
+          <w:rFonts w:ascii="Helvetica" w:hAnsi="Helvetica" w:cs="Helvetica"/>
+        </w:rPr>
+        <w:t xml:space="preserve">Similar story for derivatives. </w:t>
       </w:r>
     </w:p>
     <w:p>
@@ -1768,21 +1466,7 @@
         <w:rPr>
           <w:rFonts w:ascii="Helvetica" w:hAnsi="Helvetica" w:cs="Helvetica"/>
         </w:rPr>
-        <w:t xml:space="preserve">Two </w:t>
-      </w:r>
-      <w:proofErr w:type="gramStart"/>
-      <w:r>
-        <w:rPr>
-          <w:rFonts w:ascii="Helvetica" w:hAnsi="Helvetica" w:cs="Helvetica"/>
-        </w:rPr>
-        <w:t>phase</w:t>
-      </w:r>
-      <w:proofErr w:type="gramEnd"/>
-      <w:r>
-        <w:rPr>
-          <w:rFonts w:ascii="Helvetica" w:hAnsi="Helvetica" w:cs="Helvetica"/>
-        </w:rPr>
-        <w:t xml:space="preserve"> are involved in my model, a</w:t>
+        <w:t>Two phase are involved in my model, a</w:t>
       </w:r>
       <w:r>
         <w:rPr>
@@ -1824,35 +1508,7 @@
         <w:rPr>
           <w:rFonts w:ascii="Helvetica" w:hAnsi="Helvetica" w:cs="Helvetica"/>
         </w:rPr>
-        <w:t xml:space="preserve">We first estimate the </w:t>
-      </w:r>
-      <w:proofErr w:type="gramStart"/>
-      <w:r>
-        <w:rPr>
-          <w:rFonts w:ascii="Helvetica" w:hAnsi="Helvetica" w:cs="Helvetica"/>
-        </w:rPr>
-        <w:t>single phase</w:t>
-      </w:r>
-      <w:proofErr w:type="gramEnd"/>
-      <w:r>
-        <w:rPr>
-          <w:rFonts w:ascii="Helvetica" w:hAnsi="Helvetica" w:cs="Helvetica"/>
-        </w:rPr>
-        <w:t xml:space="preserve"> density of for each phase. For the </w:t>
-      </w:r>
-      <w:proofErr w:type="gramStart"/>
-      <w:r>
-        <w:rPr>
-          <w:rFonts w:ascii="Helvetica" w:hAnsi="Helvetica" w:cs="Helvetica"/>
-        </w:rPr>
-        <w:t>single phase</w:t>
-      </w:r>
-      <w:proofErr w:type="gramEnd"/>
-      <w:r>
-        <w:rPr>
-          <w:rFonts w:ascii="Helvetica" w:hAnsi="Helvetica" w:cs="Helvetica"/>
-        </w:rPr>
-        <w:t xml:space="preserve"> density of air, we do weighted </w:t>
+        <w:t xml:space="preserve">We first estimate the single phase density of for each phase. For the single phase density of air, we do weighted </w:t>
       </w:r>
       <w:r>
         <w:rPr>
@@ -1922,21 +1578,7 @@
         <w:rPr>
           <w:rFonts w:ascii="Helvetica" w:hAnsi="Helvetica" w:cs="Helvetica"/>
         </w:rPr>
-        <w:t xml:space="preserve">One of the fundamental </w:t>
-      </w:r>
-      <w:proofErr w:type="gramStart"/>
-      <w:r>
-        <w:rPr>
-          <w:rFonts w:ascii="Helvetica" w:hAnsi="Helvetica" w:cs="Helvetica"/>
-        </w:rPr>
-        <w:t>mechanism</w:t>
-      </w:r>
-      <w:proofErr w:type="gramEnd"/>
-      <w:r>
-        <w:rPr>
-          <w:rFonts w:ascii="Helvetica" w:hAnsi="Helvetica" w:cs="Helvetica"/>
-        </w:rPr>
-        <w:t xml:space="preserve"> in volcanic plume development is entrainment of air due to turbulent mixing. And such turbulent mixing happens in various length scales ranging from mm to may</w:t>
+        <w:t>One of the fundamental mechanism in volcanic plume development is entrainment of air due to turbulent mixing. And such turbulent mixing happens in various length scales ranging from mm to may</w:t>
       </w:r>
       <w:r>
         <w:rPr>
@@ -2002,21 +1644,7 @@
         <w:rPr>
           <w:rFonts w:ascii="Helvetica" w:hAnsi="Helvetica" w:cs="Helvetica"/>
         </w:rPr>
-        <w:t>The turbulence model that we are using is the SPH-</w:t>
-      </w:r>
-      <w:proofErr w:type="spellStart"/>
-      <w:r>
-        <w:rPr>
-          <w:rFonts w:ascii="Helvetica" w:hAnsi="Helvetica" w:cs="Helvetica"/>
-        </w:rPr>
-        <w:t>elpslon</w:t>
-      </w:r>
-      <w:proofErr w:type="spellEnd"/>
-      <w:r>
-        <w:rPr>
-          <w:rFonts w:ascii="Helvetica" w:hAnsi="Helvetica" w:cs="Helvetica"/>
-        </w:rPr>
-        <w:t xml:space="preserve"> model. </w:t>
+        <w:t xml:space="preserve">The turbulence model that we are using is the SPH-elpslon model. </w:t>
       </w:r>
     </w:p>
     <w:p>
@@ -2106,41 +1734,13 @@
         <w:rPr>
           <w:rFonts w:ascii="Helvetica" w:hAnsi="Helvetica" w:cs="Helvetica"/>
         </w:rPr>
-        <w:t>After adopting the SPH-</w:t>
-      </w:r>
-      <w:proofErr w:type="spellStart"/>
-      <w:r>
-        <w:rPr>
-          <w:rFonts w:ascii="Helvetica" w:hAnsi="Helvetica" w:cs="Helvetica"/>
-        </w:rPr>
-        <w:t>epslon</w:t>
-      </w:r>
-      <w:proofErr w:type="spellEnd"/>
-      <w:r>
-        <w:rPr>
-          <w:rFonts w:ascii="Helvetica" w:hAnsi="Helvetica" w:cs="Helvetica"/>
-        </w:rPr>
-        <w:t xml:space="preserve"> turbulence model</w:t>
-      </w:r>
-      <w:r>
-        <w:rPr>
-          <w:rFonts w:ascii="Helvetica" w:hAnsi="Helvetica" w:cs="Helvetica"/>
-        </w:rPr>
-        <w:t xml:space="preserve">, as you can I </w:t>
-      </w:r>
-      <w:proofErr w:type="gramStart"/>
-      <w:r>
-        <w:rPr>
-          <w:rFonts w:ascii="Helvetica" w:hAnsi="Helvetica" w:cs="Helvetica"/>
-        </w:rPr>
-        <w:t>got</w:t>
-      </w:r>
-      <w:proofErr w:type="gramEnd"/>
-      <w:r>
-        <w:rPr>
-          <w:rFonts w:ascii="Helvetica" w:hAnsi="Helvetica" w:cs="Helvetica"/>
-        </w:rPr>
-        <w:t xml:space="preserve"> mixing between two phases.</w:t>
+        <w:t>After adopting the SPH-epslon turbulence model</w:t>
+      </w:r>
+      <w:r>
+        <w:rPr>
+          <w:rFonts w:ascii="Helvetica" w:hAnsi="Helvetica" w:cs="Helvetica"/>
+        </w:rPr>
+        <w:t>, as you can I got mixing between two phases.</w:t>
       </w:r>
       <w:r>
         <w:rPr>
@@ -2188,8 +1788,6 @@
         </w:rPr>
         <w:t xml:space="preserve">out </w:t>
       </w:r>
-      <w:bookmarkStart w:id="0" w:name="_GoBack"/>
-      <w:bookmarkEnd w:id="0"/>
       <w:r>
         <w:rPr>
           <w:rFonts w:ascii="Helvetica" w:hAnsi="Helvetica" w:cs="Helvetica"/>
@@ -2272,69 +1870,13 @@
         <w:rPr>
           <w:rFonts w:ascii="Helvetica" w:hAnsi="Helvetica" w:cs="Helvetica"/>
         </w:rPr>
-        <w:t xml:space="preserve">Here is the idea of Reynolds </w:t>
-      </w:r>
-      <w:proofErr w:type="gramStart"/>
-      <w:r>
-        <w:rPr>
-          <w:rFonts w:ascii="Helvetica" w:hAnsi="Helvetica" w:cs="Helvetica"/>
-        </w:rPr>
-        <w:t>analogy .</w:t>
-      </w:r>
-      <w:proofErr w:type="gramEnd"/>
-      <w:r>
-        <w:rPr>
-          <w:rFonts w:ascii="Helvetica" w:hAnsi="Helvetica" w:cs="Helvetica"/>
-        </w:rPr>
-        <w:t xml:space="preserve"> </w:t>
-      </w:r>
-      <w:r>
-        <w:rPr>
-          <w:rFonts w:ascii="Helvetica" w:hAnsi="Helvetica" w:cs="Helvetica"/>
-        </w:rPr>
-        <w:t xml:space="preserve">The </w:t>
-      </w:r>
-      <w:proofErr w:type="spellStart"/>
-      <w:r>
-        <w:rPr>
-          <w:rFonts w:ascii="Helvetica" w:hAnsi="Helvetica" w:cs="Helvetica"/>
-        </w:rPr>
-        <w:t>prandtl</w:t>
-      </w:r>
-      <w:proofErr w:type="spellEnd"/>
-      <w:r>
-        <w:rPr>
-          <w:rFonts w:ascii="Helvetica" w:hAnsi="Helvetica" w:cs="Helvetica"/>
-        </w:rPr>
-        <w:t xml:space="preserve"> number indicates the ratio between turbulent momentum exchange rate and turbulent energy exchange rate. Usually, the </w:t>
-      </w:r>
-      <w:proofErr w:type="spellStart"/>
-      <w:r>
-        <w:rPr>
-          <w:rFonts w:ascii="Helvetica" w:hAnsi="Helvetica" w:cs="Helvetica"/>
-        </w:rPr>
-        <w:t>prandtl</w:t>
-      </w:r>
-      <w:proofErr w:type="spellEnd"/>
-      <w:r>
-        <w:rPr>
-          <w:rFonts w:ascii="Helvetica" w:hAnsi="Helvetica" w:cs="Helvetica"/>
-        </w:rPr>
-        <w:t xml:space="preserve"> </w:t>
-      </w:r>
-      <w:proofErr w:type="gramStart"/>
-      <w:r>
-        <w:rPr>
-          <w:rFonts w:ascii="Helvetica" w:hAnsi="Helvetica" w:cs="Helvetica"/>
-        </w:rPr>
-        <w:t>number</w:t>
-      </w:r>
-      <w:proofErr w:type="gramEnd"/>
-      <w:r>
-        <w:rPr>
-          <w:rFonts w:ascii="Helvetica" w:hAnsi="Helvetica" w:cs="Helvetica"/>
-        </w:rPr>
-        <w:t xml:space="preserve"> is obtained by experiments for different fluids. So it is given. </w:t>
+        <w:t xml:space="preserve">Here is the idea of Reynolds analogy . </w:t>
+      </w:r>
+      <w:r>
+        <w:rPr>
+          <w:rFonts w:ascii="Helvetica" w:hAnsi="Helvetica" w:cs="Helvetica"/>
+        </w:rPr>
+        <w:t xml:space="preserve">The prandtl number indicates the ratio between turbulent momentum exchange rate and turbulent energy exchange rate. Usually, the prandtl number is obtained by experiments for different fluids. So it is given. </w:t>
       </w:r>
       <w:r>
         <w:rPr>
@@ -2388,7 +1930,19 @@
         <w:rPr>
           <w:rFonts w:ascii="Helvetica" w:hAnsi="Helvetica" w:cs="Helvetica"/>
         </w:rPr>
-        <w:t>physics stress.  And this ratio is actually also the ratio</w:t>
+        <w:t>physic</w:t>
+      </w:r>
+      <w:r>
+        <w:rPr>
+          <w:rFonts w:ascii="Helvetica" w:hAnsi="Helvetica" w:cs="Helvetica"/>
+        </w:rPr>
+        <w:t>al</w:t>
+      </w:r>
+      <w:r>
+        <w:rPr>
+          <w:rFonts w:ascii="Helvetica" w:hAnsi="Helvetica" w:cs="Helvetica"/>
+        </w:rPr>
+        <w:t xml:space="preserve"> stress.  And this ratio is actually also the ratio</w:t>
       </w:r>
       <w:r>
         <w:rPr>
@@ -2412,27 +1966,25 @@
         <w:rPr>
           <w:rFonts w:ascii="Helvetica" w:hAnsi="Helvetica" w:cs="Helvetica"/>
         </w:rPr>
-        <w:t>hysics viscosity with the ratio</w:t>
-      </w:r>
-      <w:r>
-        <w:rPr>
-          <w:rFonts w:ascii="Helvetica" w:hAnsi="Helvetica" w:cs="Helvetica"/>
-        </w:rPr>
-        <w:t xml:space="preserve">. Then plug equivalent viscosity into the definition of </w:t>
-      </w:r>
-      <w:proofErr w:type="spellStart"/>
-      <w:r>
-        <w:rPr>
-          <w:rFonts w:ascii="Helvetica" w:hAnsi="Helvetica" w:cs="Helvetica"/>
-        </w:rPr>
-        <w:t>pradtl</w:t>
-      </w:r>
-      <w:proofErr w:type="spellEnd"/>
-      <w:r>
-        <w:rPr>
-          <w:rFonts w:ascii="Helvetica" w:hAnsi="Helvetica" w:cs="Helvetica"/>
-        </w:rPr>
-        <w:t xml:space="preserve"> number, we get equivalent turbulent heat exchange coefficient. </w:t>
+        <w:t>hysic</w:t>
+      </w:r>
+      <w:r>
+        <w:rPr>
+          <w:rFonts w:ascii="Helvetica" w:hAnsi="Helvetica" w:cs="Helvetica"/>
+        </w:rPr>
+        <w:t>al</w:t>
+      </w:r>
+      <w:r>
+        <w:rPr>
+          <w:rFonts w:ascii="Helvetica" w:hAnsi="Helvetica" w:cs="Helvetica"/>
+        </w:rPr>
+        <w:t xml:space="preserve"> viscosity with the ratio</w:t>
+      </w:r>
+      <w:r>
+        <w:rPr>
+          <w:rFonts w:ascii="Helvetica" w:hAnsi="Helvetica" w:cs="Helvetica"/>
+        </w:rPr>
+        <w:t xml:space="preserve">. Then plug equivalent viscosity into the definition of pradtl number, we get equivalent turbulent heat exchange coefficient. </w:t>
       </w:r>
     </w:p>
     <w:p>
@@ -2454,7 +2006,19 @@
         <w:rPr>
           <w:rFonts w:ascii="Helvetica" w:hAnsi="Helvetica" w:cs="Helvetica"/>
         </w:rPr>
-        <w:t xml:space="preserve">If you can remember, </w:t>
+        <w:t>If you can remember</w:t>
+      </w:r>
+      <w:r>
+        <w:rPr>
+          <w:rFonts w:ascii="Helvetica" w:hAnsi="Helvetica" w:cs="Helvetica"/>
+        </w:rPr>
+        <w:t xml:space="preserve"> in the example discretized Euler equation</w:t>
+      </w:r>
+      <w:r>
+        <w:rPr>
+          <w:rFonts w:ascii="Helvetica" w:hAnsi="Helvetica" w:cs="Helvetica"/>
+        </w:rPr>
+        <w:t xml:space="preserve">, </w:t>
       </w:r>
       <w:r>
         <w:rPr>
@@ -2472,21 +2036,31 @@
         <w:rPr>
           <w:rFonts w:ascii="Helvetica" w:hAnsi="Helvetica" w:cs="Helvetica"/>
         </w:rPr>
-        <w:t xml:space="preserve"> artificial viscosity term was added in the discretized momentum and energy equation. This term, usually introduce too much dissipation, smearing the discontinuity and over damping mixing. So the artificial viscosity </w:t>
-      </w:r>
-      <w:proofErr w:type="gramStart"/>
-      <w:r>
-        <w:rPr>
-          <w:rFonts w:ascii="Helvetica" w:hAnsi="Helvetica" w:cs="Helvetica"/>
-        </w:rPr>
-        <w:t>coefficients in out implementation is</w:t>
-      </w:r>
-      <w:proofErr w:type="gramEnd"/>
-      <w:r>
-        <w:rPr>
-          <w:rFonts w:ascii="Helvetica" w:hAnsi="Helvetica" w:cs="Helvetica"/>
-        </w:rPr>
-        <w:t xml:space="preserve"> minimized to relieve such issue. We also tried another scheme of SPH, the Godunov SPH, which </w:t>
+        <w:t xml:space="preserve"> artificial viscosity term was added in the discretized momentum and energy equation. This term, usually introduce too much dissipation, smearing the discontinuity and over damping mixing. So the artificial viscosity coefficients in ou</w:t>
+      </w:r>
+      <w:r>
+        <w:rPr>
+          <w:rFonts w:ascii="Helvetica" w:hAnsi="Helvetica" w:cs="Helvetica"/>
+        </w:rPr>
+        <w:t>r</w:t>
+      </w:r>
+      <w:r>
+        <w:rPr>
+          <w:rFonts w:ascii="Helvetica" w:hAnsi="Helvetica" w:cs="Helvetica"/>
+        </w:rPr>
+        <w:t xml:space="preserve"> implementation is </w:t>
+      </w:r>
+      <w:r>
+        <w:rPr>
+          <w:rFonts w:ascii="Helvetica" w:hAnsi="Helvetica" w:cs="Helvetica"/>
+        </w:rPr>
+        <w:t>tuned</w:t>
+      </w:r>
+      <w:r>
+        <w:rPr>
+          <w:rFonts w:ascii="Helvetica" w:hAnsi="Helvetica" w:cs="Helvetica"/>
+        </w:rPr>
+        <w:t xml:space="preserve"> to relieve such issue. We also tried another scheme of SPH, the Godunov SPH, which </w:t>
       </w:r>
       <w:r>
         <w:rPr>
@@ -2516,37 +2090,7 @@
         <w:rPr>
           <w:rFonts w:ascii="Helvetica" w:hAnsi="Helvetica" w:cs="Helvetica"/>
         </w:rPr>
-        <w:t>artificial viscosity implicitly. However it turned out that GSPH still introduces more dissipation than needs. Here we pr</w:t>
-      </w:r>
-      <w:r>
-        <w:rPr>
-          <w:rFonts w:ascii="Helvetica" w:hAnsi="Helvetica" w:cs="Helvetica"/>
-        </w:rPr>
-        <w:t xml:space="preserve">oposed </w:t>
-      </w:r>
-      <w:r>
-        <w:rPr>
-          <w:rFonts w:ascii="Helvetica" w:hAnsi="Helvetica" w:cs="Helvetica"/>
-        </w:rPr>
-        <w:t>new scheme, named as RSPH</w:t>
-      </w:r>
-      <w:r>
-        <w:rPr>
-          <w:rFonts w:ascii="Helvetica" w:hAnsi="Helvetica" w:cs="Helvetica"/>
-        </w:rPr>
-        <w:t xml:space="preserve"> </w:t>
-      </w:r>
-      <w:r>
-        <w:rPr>
-          <w:rFonts w:ascii="Helvetica" w:hAnsi="Helvetica" w:cs="Helvetica"/>
-        </w:rPr>
-        <w:t>by combining SPH with random choice method</w:t>
-      </w:r>
-      <w:r>
-        <w:rPr>
-          <w:rFonts w:ascii="Helvetica" w:hAnsi="Helvetica" w:cs="Helvetica"/>
-        </w:rPr>
-        <w:t xml:space="preserve"> </w:t>
+        <w:t xml:space="preserve">artificial viscosity implicitly. However it turned out that GSPH still introduces more dissipation than needs. </w:t>
       </w:r>
     </w:p>
     <w:p>
@@ -2568,7 +2112,37 @@
         <w:rPr>
           <w:rFonts w:ascii="Helvetica" w:hAnsi="Helvetica" w:cs="Helvetica"/>
         </w:rPr>
-        <w:t xml:space="preserve"> This is the discretized formulation using </w:t>
+        <w:t xml:space="preserve"> </w:t>
+      </w:r>
+      <w:r>
+        <w:rPr>
+          <w:rFonts w:ascii="Helvetica" w:hAnsi="Helvetica" w:cs="Helvetica"/>
+        </w:rPr>
+        <w:t xml:space="preserve">Here we proposed a new SPH scheme, named as RSPH by combining SPH with random choice method. Like GSPH, this new formulation also introduces </w:t>
+      </w:r>
+      <w:r>
+        <w:rPr>
+          <w:rFonts w:ascii="Helvetica" w:hAnsi="Helvetica" w:cs="Helvetica"/>
+        </w:rPr>
+        <w:t xml:space="preserve">artificial viscosity implicitly. </w:t>
+      </w:r>
+    </w:p>
+    <w:p>
+      <w:pPr>
+        <w:pStyle w:val="ListParagraph"/>
+        <w:widowControl w:val="0"/>
+        <w:autoSpaceDE w:val="0"/>
+        <w:autoSpaceDN w:val="0"/>
+        <w:adjustRightInd w:val="0"/>
+        <w:rPr>
+          <w:rFonts w:ascii="Helvetica" w:hAnsi="Helvetica" w:cs="Helvetica"/>
+        </w:rPr>
+      </w:pPr>
+      <w:r>
+        <w:rPr>
+          <w:rFonts w:ascii="Helvetica" w:hAnsi="Helvetica" w:cs="Helvetica"/>
+        </w:rPr>
+        <w:t xml:space="preserve">This is the discretized formulation using </w:t>
       </w:r>
       <w:r>
         <w:rPr>
@@ -2644,21 +2218,7 @@
         <w:rPr>
           <w:rFonts w:ascii="Helvetica" w:hAnsi="Helvetica" w:cs="Helvetica"/>
         </w:rPr>
-        <w:t xml:space="preserve">We first create an local coordinate system </w:t>
-      </w:r>
-      <w:proofErr w:type="gramStart"/>
-      <w:r>
-        <w:rPr>
-          <w:rFonts w:ascii="Helvetica" w:hAnsi="Helvetica" w:cs="Helvetica"/>
-        </w:rPr>
-        <w:t>that …,</w:t>
-      </w:r>
-      <w:proofErr w:type="gramEnd"/>
-      <w:r>
-        <w:rPr>
-          <w:rFonts w:ascii="Helvetica" w:hAnsi="Helvetica" w:cs="Helvetica"/>
-        </w:rPr>
-        <w:t xml:space="preserve"> then project physical quantities in global coordinate system onto this local coordinate system, and then adopting linear constant construction of Riemann problem and define a local Riemann problem, solve this local Riemann problem with approximate HLLC Riemann solver. Randomly sample the approximate solution, we got starred value in the local coordinate system, and then project back to get the starred value in the global coordinate system. These starred value. </w:t>
+        <w:t xml:space="preserve">We first create an local coordinate system that …, then project physical quantities in global coordinate system onto this local coordinate system, and then adopting linear constant construction of Riemann problem and define a local Riemann problem, solve this local Riemann problem with approximate HLLC Riemann solver. Randomly sample the approximate solution, we got starred value in the local coordinate system, and then project back to get the starred value in the global coordinate system. These starred value. </w:t>
       </w:r>
     </w:p>
     <w:p>
@@ -2711,6 +2271,24 @@
       <w:pPr>
         <w:pStyle w:val="ListParagraph"/>
         <w:widowControl w:val="0"/>
+        <w:autoSpaceDE w:val="0"/>
+        <w:autoSpaceDN w:val="0"/>
+        <w:adjustRightInd w:val="0"/>
+        <w:rPr>
+          <w:rFonts w:ascii="Helvetica" w:hAnsi="Helvetica" w:cs="Helvetica"/>
+        </w:rPr>
+      </w:pPr>
+      <w:r>
+        <w:rPr>
+          <w:rFonts w:ascii="Helvetica" w:hAnsi="Helvetica" w:cs="Helvetica"/>
+        </w:rPr>
+        <w:t>I also checked the order of accuracy of this new method</w:t>
+      </w:r>
+    </w:p>
+    <w:p>
+      <w:pPr>
+        <w:pStyle w:val="ListParagraph"/>
+        <w:widowControl w:val="0"/>
         <w:numPr>
           <w:ilvl w:val="0"/>
           <w:numId w:val="1"/>
@@ -2726,23 +2304,7 @@
         <w:rPr>
           <w:rFonts w:ascii="Helvetica" w:hAnsi="Helvetica" w:cs="Helvetica"/>
         </w:rPr>
-        <w:t xml:space="preserve">In this slides, I am </w:t>
-      </w:r>
-      <w:proofErr w:type="spellStart"/>
-      <w:proofErr w:type="gramStart"/>
-      <w:r>
-        <w:rPr>
-          <w:rFonts w:ascii="Helvetica" w:hAnsi="Helvetica" w:cs="Helvetica"/>
-        </w:rPr>
-        <w:t>gonna</w:t>
-      </w:r>
-      <w:proofErr w:type="spellEnd"/>
-      <w:proofErr w:type="gramEnd"/>
-      <w:r>
-        <w:rPr>
-          <w:rFonts w:ascii="Helvetica" w:hAnsi="Helvetica" w:cs="Helvetica"/>
-        </w:rPr>
-        <w:t xml:space="preserve"> compare RSPH with classical SPH and GSPH. </w:t>
+        <w:t xml:space="preserve">In this slides, I am gonna compare RSPH with classical SPH and GSPH. </w:t>
       </w:r>
     </w:p>
     <w:p>
@@ -2840,19 +2402,11 @@
         </w:rPr>
         <w:t xml:space="preserve">Then we compared the RSPH with GSPH, </w:t>
       </w:r>
-      <w:proofErr w:type="gramStart"/>
-      <w:r>
-        <w:rPr>
-          <w:rFonts w:ascii="Helvetica" w:hAnsi="Helvetica" w:cs="Helvetica"/>
-        </w:rPr>
-        <w:t>For</w:t>
-      </w:r>
-      <w:proofErr w:type="gramEnd"/>
-      <w:r>
-        <w:rPr>
-          <w:rFonts w:ascii="Helvetica" w:hAnsi="Helvetica" w:cs="Helvetica"/>
-        </w:rPr>
-        <w:t xml:space="preserve"> 1D test, RSPH introduces less smearing and less dissipation. In 3D test, RSPH introduces less equivalent dissipation. </w:t>
+      <w:r>
+        <w:rPr>
+          <w:rFonts w:ascii="Helvetica" w:hAnsi="Helvetica" w:cs="Helvetica"/>
+        </w:rPr>
+        <w:t xml:space="preserve">For 1D test, RSPH introduces less smearing and less dissipation. In 3D test, RSPH introduces less equivalent dissipation. </w:t>
       </w:r>
     </w:p>
     <w:p>
@@ -2880,35 +2434,7 @@
         <w:rPr>
           <w:rFonts w:ascii="Helvetica" w:hAnsi="Helvetica" w:cs="Helvetica"/>
         </w:rPr>
-        <w:t xml:space="preserve">etized into the </w:t>
-      </w:r>
-      <w:proofErr w:type="gramStart"/>
-      <w:r>
-        <w:rPr>
-          <w:rFonts w:ascii="Helvetica" w:hAnsi="Helvetica" w:cs="Helvetica"/>
-        </w:rPr>
-        <w:t>following</w:t>
-      </w:r>
-      <w:proofErr w:type="gramEnd"/>
-      <w:r>
-        <w:rPr>
-          <w:rFonts w:ascii="Helvetica" w:hAnsi="Helvetica" w:cs="Helvetica"/>
-        </w:rPr>
-        <w:t xml:space="preserve"> form using SPH. I have to mention that, the discretization form of using RSPH and GSPH </w:t>
-      </w:r>
-      <w:proofErr w:type="gramStart"/>
-      <w:r>
-        <w:rPr>
-          <w:rFonts w:ascii="Helvetica" w:hAnsi="Helvetica" w:cs="Helvetica"/>
-        </w:rPr>
-        <w:t>straight forward</w:t>
-      </w:r>
-      <w:proofErr w:type="gramEnd"/>
-      <w:r>
-        <w:rPr>
-          <w:rFonts w:ascii="Helvetica" w:hAnsi="Helvetica" w:cs="Helvetica"/>
-        </w:rPr>
-        <w:t xml:space="preserve"> to get.</w:t>
+        <w:t>etized into the following form using SPH. I have to mention that, the discretization form of using RSPH and GSPH straight forward to get.</w:t>
       </w:r>
     </w:p>
     <w:p>
@@ -3058,19 +2584,11 @@
           <w:rFonts w:ascii="Helvetica" w:hAnsi="Helvetica" w:cs="Helvetica"/>
         </w:rPr>
       </w:pPr>
-      <w:proofErr w:type="gramStart"/>
-      <w:r>
-        <w:rPr>
-          <w:rFonts w:ascii="Helvetica" w:hAnsi="Helvetica" w:cs="Helvetica"/>
-        </w:rPr>
-        <w:t>For example.</w:t>
-      </w:r>
-      <w:proofErr w:type="gramEnd"/>
-      <w:r>
-        <w:rPr>
-          <w:rFonts w:ascii="Helvetica" w:hAnsi="Helvetica" w:cs="Helvetica"/>
-        </w:rPr>
-        <w:t xml:space="preserve"> </w:t>
+      <w:r>
+        <w:rPr>
+          <w:rFonts w:ascii="Helvetica" w:hAnsi="Helvetica" w:cs="Helvetica"/>
+        </w:rPr>
+        <w:t xml:space="preserve">For example. </w:t>
       </w:r>
       <w:r>
         <w:rPr>
@@ -3096,19 +2614,11 @@
           <w:rFonts w:ascii="Helvetica" w:hAnsi="Helvetica" w:cs="Helvetica"/>
         </w:rPr>
       </w:pPr>
-      <w:proofErr w:type="gramStart"/>
-      <w:r>
-        <w:rPr>
-          <w:rFonts w:ascii="Helvetica" w:hAnsi="Helvetica" w:cs="Helvetica"/>
-        </w:rPr>
-        <w:t>As for the eruption boundary condition.</w:t>
-      </w:r>
-      <w:proofErr w:type="gramEnd"/>
-      <w:r>
-        <w:rPr>
-          <w:rFonts w:ascii="Helvetica" w:hAnsi="Helvetica" w:cs="Helvetica"/>
-        </w:rPr>
-        <w:t xml:space="preserve"> All these eruption ghost particles have the same physical quantities as the eruption condition. And they are moving upward with the eruption velocity. As soon as they move out of the eruption vent, they will be shifted to real particle. Simultaneously, new eruption ghost particles will be added at the bottom of the eruption vent. </w:t>
+      <w:r>
+        <w:rPr>
+          <w:rFonts w:ascii="Helvetica" w:hAnsi="Helvetica" w:cs="Helvetica"/>
+        </w:rPr>
+        <w:t xml:space="preserve">As for the eruption boundary condition. All these eruption ghost particles have the same physical quantities as the eruption condition. And they are moving upward with the eruption velocity. As soon as they move out of the eruption vent, they will be shifted to real particle. Simultaneously, new eruption ghost particles will be added at the bottom of the eruption vent. </w:t>
       </w:r>
     </w:p>
     <w:p>
@@ -3132,56 +2642,13 @@
         <w:rPr>
           <w:rFonts w:ascii="Helvetica" w:hAnsi="Helvetica" w:cs="Helvetica"/>
         </w:rPr>
-        <w:t xml:space="preserve">We did not imposing no-slip wall boundary condition by mirroring really particle with respect to the wall. In stead, we find a reflection of the wall ghost particles inside the computational domain and then calculate the physical </w:t>
-      </w:r>
-      <w:proofErr w:type="gramStart"/>
-      <w:r>
-        <w:rPr>
-          <w:rFonts w:ascii="Helvetica" w:hAnsi="Helvetica" w:cs="Helvetica"/>
-        </w:rPr>
-        <w:t>quantities</w:t>
-      </w:r>
-      <w:proofErr w:type="gramEnd"/>
-      <w:r>
-        <w:rPr>
-          <w:rFonts w:ascii="Helvetica" w:hAnsi="Helvetica" w:cs="Helvetica"/>
-        </w:rPr>
-        <w:t xml:space="preserve"> of the reflected point by SPH interpolation. Then assign the physical quantities of the reflected point to the corresponding wall ghost particles except for velocity. As for the velocity, we assign the same value but opposite directi</w:t>
+        <w:t>We did not imposing no-slip wall boundary condition by mirroring really particle with respect to the wall. In stead, we find a reflection of the wall ghost particles inside the computational domain and then calculate the physical quantities of the reflected point by SPH interpolation. Then assign the physical quantities of the reflected point to the corresponding wall ghost particles except for velocity. As for the velocity, we assign the same value but opposite directi</w:t>
       </w:r>
       <w:r>
         <w:rPr>
           <w:rFonts w:ascii="Helvetica" w:hAnsi="Helvetica" w:cs="Helvetica"/>
         </w:rPr>
         <w:t>on to the wall ghost particles.</w:t>
-      </w:r>
-    </w:p>
-    <w:p>
-      <w:pPr>
-        <w:pStyle w:val="ListParagraph"/>
-        <w:widowControl w:val="0"/>
-        <w:autoSpaceDE w:val="0"/>
-        <w:autoSpaceDN w:val="0"/>
-        <w:adjustRightInd w:val="0"/>
-        <w:rPr>
-          <w:rFonts w:ascii="Helvetica" w:hAnsi="Helvetica" w:cs="Helvetica"/>
-        </w:rPr>
-      </w:pPr>
-    </w:p>
-    <w:p>
-      <w:pPr>
-        <w:widowControl w:val="0"/>
-        <w:autoSpaceDE w:val="0"/>
-        <w:autoSpaceDN w:val="0"/>
-        <w:adjustRightInd w:val="0"/>
-        <w:rPr>
-          <w:rFonts w:ascii="Helvetica" w:hAnsi="Helvetica" w:cs="Helvetica"/>
-        </w:rPr>
-      </w:pPr>
-      <w:r>
-        <w:rPr>
-          <w:rFonts w:ascii="Helvetica" w:hAnsi="Helvetica" w:cs="Helvetica"/>
-        </w:rPr>
-        <w:t>Overview</w:t>
       </w:r>
     </w:p>
     <w:p>
@@ -3203,63 +2670,48 @@
         <w:rPr>
           <w:rFonts w:ascii="Helvetica" w:hAnsi="Helvetica" w:cs="Helvetica"/>
         </w:rPr>
-        <w:t xml:space="preserve">The volcano plume </w:t>
-      </w:r>
-      <w:proofErr w:type="gramStart"/>
-      <w:r>
-        <w:rPr>
-          <w:rFonts w:ascii="Helvetica" w:hAnsi="Helvetica" w:cs="Helvetica"/>
-        </w:rPr>
-        <w:t>raising</w:t>
-      </w:r>
-      <w:proofErr w:type="gramEnd"/>
-      <w:r>
-        <w:rPr>
-          <w:rFonts w:ascii="Helvetica" w:hAnsi="Helvetica" w:cs="Helvetica"/>
-        </w:rPr>
-        <w:t xml:space="preserve"> up process is complicated. Basically it is free boundary flow accompanied by turbulent mixing. During that process, </w:t>
-      </w:r>
-      <w:proofErr w:type="gramStart"/>
-      <w:r>
-        <w:rPr>
-          <w:rFonts w:ascii="Helvetica" w:hAnsi="Helvetica" w:cs="Helvetica"/>
-        </w:rPr>
-        <w:t>multiple phase involved, other physics, liked heat transfer</w:t>
-      </w:r>
-      <w:proofErr w:type="gramEnd"/>
-      <w:r>
-        <w:rPr>
-          <w:rFonts w:ascii="Helvetica" w:hAnsi="Helvetica" w:cs="Helvetica"/>
-        </w:rPr>
-        <w:t xml:space="preserve">, </w:t>
-      </w:r>
-      <w:proofErr w:type="gramStart"/>
-      <w:r>
-        <w:rPr>
-          <w:rFonts w:ascii="Helvetica" w:hAnsi="Helvetica" w:cs="Helvetica"/>
-        </w:rPr>
-        <w:t>aggregation is coupled</w:t>
-      </w:r>
-      <w:proofErr w:type="gramEnd"/>
-      <w:r>
-        <w:rPr>
-          <w:rFonts w:ascii="Helvetica" w:hAnsi="Helvetica" w:cs="Helvetica"/>
-        </w:rPr>
-        <w:t xml:space="preserve">. It also </w:t>
-      </w:r>
-      <w:proofErr w:type="gramStart"/>
-      <w:r>
-        <w:rPr>
-          <w:rFonts w:ascii="Helvetica" w:hAnsi="Helvetica" w:cs="Helvetica"/>
-        </w:rPr>
-        <w:t>interact</w:t>
-      </w:r>
-      <w:proofErr w:type="gramEnd"/>
-      <w:r>
-        <w:rPr>
-          <w:rFonts w:ascii="Helvetica" w:hAnsi="Helvetica" w:cs="Helvetica"/>
-        </w:rPr>
-        <w:t xml:space="preserve"> with a stratified atmosphere and finally reach to a much larger scale. Some times it is locally supersonic. And there are great uncertainty in the atmosphere, eruption conditions, and material property. Compared with traditional implementations of SPH, modeling of plume need pressure outlet and velocity inlet boundary conditions. </w:t>
+        <w:t xml:space="preserve">Now I </w:t>
+      </w:r>
+      <w:r>
+        <w:rPr>
+          <w:rFonts w:ascii="Helvetica" w:hAnsi="Helvetica" w:cs="Helvetica"/>
+        </w:rPr>
+        <w:t>am</w:t>
+      </w:r>
+      <w:r>
+        <w:rPr>
+          <w:rFonts w:ascii="Helvetica" w:hAnsi="Helvetica" w:cs="Helvetica"/>
+        </w:rPr>
+        <w:t xml:space="preserve"> done with the discretization, we need to prepare for programming, make a plan for programming.</w:t>
+      </w:r>
+    </w:p>
+    <w:p>
+      <w:pPr>
+        <w:pStyle w:val="ListParagraph"/>
+        <w:widowControl w:val="0"/>
+        <w:autoSpaceDE w:val="0"/>
+        <w:autoSpaceDN w:val="0"/>
+        <w:adjustRightInd w:val="0"/>
+        <w:rPr>
+          <w:rFonts w:ascii="Helvetica" w:hAnsi="Helvetica" w:cs="Helvetica"/>
+        </w:rPr>
+      </w:pPr>
+    </w:p>
+    <w:p>
+      <w:pPr>
+        <w:widowControl w:val="0"/>
+        <w:autoSpaceDE w:val="0"/>
+        <w:autoSpaceDN w:val="0"/>
+        <w:adjustRightInd w:val="0"/>
+        <w:rPr>
+          <w:rFonts w:ascii="Helvetica" w:hAnsi="Helvetica" w:cs="Helvetica"/>
+        </w:rPr>
+      </w:pPr>
+      <w:r>
+        <w:rPr>
+          <w:rFonts w:ascii="Helvetica" w:hAnsi="Helvetica" w:cs="Helvetica"/>
+        </w:rPr>
+        <w:t>Overview</w:t>
       </w:r>
     </w:p>
     <w:p>
@@ -3281,8 +2733,236 @@
         <w:rPr>
           <w:rFonts w:ascii="Helvetica" w:hAnsi="Helvetica" w:cs="Helvetica"/>
         </w:rPr>
+        <w:t>(</w:t>
+      </w:r>
+      <w:r>
+        <w:rPr>
+          <w:rFonts w:ascii="Helvetica" w:hAnsi="Helvetica" w:cs="Helvetica"/>
+        </w:rPr>
+        <w:t>The volcano plume raising up process is complicated. Basically it is free boundary flow accompanied by turbulent mixing. During that process, multiple phase involved, other physics, liked heat transfer, aggregation is coupled. It also interact with a stratified atmosphere and finally reach to a much larger scale.</w:t>
+      </w:r>
+      <w:r>
+        <w:rPr>
+          <w:rFonts w:ascii="Helvetica" w:hAnsi="Helvetica" w:cs="Helvetica"/>
+        </w:rPr>
+        <w:t xml:space="preserve"> Some</w:t>
+      </w:r>
+      <w:r>
+        <w:rPr>
+          <w:rFonts w:ascii="Helvetica" w:hAnsi="Helvetica" w:cs="Helvetica"/>
+        </w:rPr>
+        <w:t>times it is locally supersonic. And there are great uncertainty in the atmosphere, eruption conditions, and material property. Compared with traditional implementations of SPH, modeling of plume need pressure outlet and velocity inlet boundary conditions.</w:t>
+      </w:r>
+      <w:r>
+        <w:rPr>
+          <w:rFonts w:ascii="Helvetica" w:hAnsi="Helvetica" w:cs="Helvetica"/>
+        </w:rPr>
+        <w:t>)</w:t>
+      </w:r>
+      <w:r>
+        <w:rPr>
+          <w:rFonts w:ascii="Helvetica" w:hAnsi="Helvetica" w:cs="Helvetica"/>
+        </w:rPr>
+        <w:t> </w:t>
+      </w:r>
+    </w:p>
+    <w:p>
+      <w:pPr>
+        <w:pStyle w:val="ListParagraph"/>
+        <w:widowControl w:val="0"/>
+        <w:autoSpaceDE w:val="0"/>
+        <w:autoSpaceDN w:val="0"/>
+        <w:adjustRightInd w:val="0"/>
+        <w:rPr>
+          <w:rFonts w:ascii="Helvetica" w:hAnsi="Helvetica" w:cs="Helvetica"/>
+        </w:rPr>
+      </w:pPr>
+      <w:r>
+        <w:rPr>
+          <w:rFonts w:ascii="Helvetica" w:hAnsi="Helvetica" w:cs="Helvetica"/>
+        </w:rPr>
         <w:t>1) To complete simulation of such complicated phenomena within a time window with acceptable accuracy requires parallel computing.</w:t>
       </w:r>
+    </w:p>
+    <w:p>
+      <w:pPr>
+        <w:pStyle w:val="ListParagraph"/>
+        <w:widowControl w:val="0"/>
+        <w:autoSpaceDE w:val="0"/>
+        <w:autoSpaceDN w:val="0"/>
+        <w:adjustRightInd w:val="0"/>
+        <w:rPr>
+          <w:rFonts w:ascii="Helvetica" w:hAnsi="Helvetica" w:cs="Helvetica"/>
+        </w:rPr>
+      </w:pPr>
+      <w:r>
+        <w:rPr>
+          <w:rFonts w:ascii="Helvetica" w:hAnsi="Helvetica" w:cs="Helvetica"/>
+        </w:rPr>
+        <w:t>2)  Computational efficiency is also critical as we might need to do assemble simulation to qualify the propagation of uncertainties.  —&gt; For SPH, neighbor search is a computationally expensive, we have to find some efficient neighbor search algorithm.</w:t>
+      </w:r>
+    </w:p>
+    <w:p>
+      <w:pPr>
+        <w:pStyle w:val="ListParagraph"/>
+        <w:widowControl w:val="0"/>
+        <w:autoSpaceDE w:val="0"/>
+        <w:autoSpaceDN w:val="0"/>
+        <w:adjustRightInd w:val="0"/>
+        <w:rPr>
+          <w:rFonts w:ascii="Helvetica" w:hAnsi="Helvetica" w:cs="Helvetica"/>
+        </w:rPr>
+      </w:pPr>
+      <w:r>
+        <w:rPr>
+          <w:rFonts w:ascii="Helvetica" w:hAnsi="Helvetica" w:cs="Helvetica"/>
+        </w:rPr>
+        <w:t>3) In addition, to  impose eruption boundary condition, the data structure should allows efficient data deleting and adding. </w:t>
+      </w:r>
+    </w:p>
+    <w:p>
+      <w:pPr>
+        <w:pStyle w:val="ListParagraph"/>
+        <w:widowControl w:val="0"/>
+        <w:autoSpaceDE w:val="0"/>
+        <w:autoSpaceDN w:val="0"/>
+        <w:adjustRightInd w:val="0"/>
+        <w:rPr>
+          <w:rFonts w:ascii="Helvetica" w:hAnsi="Helvetica" w:cs="Helvetica"/>
+        </w:rPr>
+      </w:pPr>
+      <w:r>
+        <w:rPr>
+          <w:rFonts w:ascii="Helvetica" w:hAnsi="Helvetica" w:cs="Helvetica"/>
+        </w:rPr>
+        <w:t>4)  Flexible data access is always needed for computational software of complicated system.</w:t>
+      </w:r>
+    </w:p>
+    <w:p>
+      <w:pPr>
+        <w:pStyle w:val="ListParagraph"/>
+        <w:widowControl w:val="0"/>
+        <w:autoSpaceDE w:val="0"/>
+        <w:autoSpaceDN w:val="0"/>
+        <w:adjustRightInd w:val="0"/>
+        <w:rPr>
+          <w:rFonts w:ascii="Helvetica" w:hAnsi="Helvetica" w:cs="Helvetica"/>
+        </w:rPr>
+      </w:pPr>
+      <w:r>
+        <w:rPr>
+          <w:rFonts w:ascii="Helvetica" w:hAnsi="Helvetica" w:cs="Helvetica"/>
+        </w:rPr>
+        <w:t>5) As volcano plume is kind of inject flow which finally reach to a large area. The movement of particles can cause load imbalance. So a dynamic load balancing strategy is needed.</w:t>
+      </w:r>
+    </w:p>
+    <w:p>
+      <w:pPr>
+        <w:pStyle w:val="ListParagraph"/>
+        <w:widowControl w:val="0"/>
+        <w:autoSpaceDE w:val="0"/>
+        <w:autoSpaceDN w:val="0"/>
+        <w:adjustRightInd w:val="0"/>
+        <w:rPr>
+          <w:rFonts w:ascii="Helvetica" w:hAnsi="Helvetica" w:cs="Helvetica"/>
+        </w:rPr>
+      </w:pPr>
+    </w:p>
+    <w:p>
+      <w:pPr>
+        <w:pStyle w:val="ListParagraph"/>
+        <w:widowControl w:val="0"/>
+        <w:autoSpaceDE w:val="0"/>
+        <w:autoSpaceDN w:val="0"/>
+        <w:adjustRightInd w:val="0"/>
+        <w:rPr>
+          <w:rFonts w:ascii="Helvetica" w:hAnsi="Helvetica" w:cs="Helvetica"/>
+        </w:rPr>
+      </w:pPr>
+      <w:r>
+        <w:rPr>
+          <w:rFonts w:ascii="Helvetica" w:hAnsi="Helvetica" w:cs="Helvetica"/>
+        </w:rPr>
+        <w:t>There are many implementations of SPH, some of them are parallel, some of them are serial. Due to the complexity of plume simulation, parallel solver is needed so that simulation can be completed in a required time window. So our solver will be parallel. </w:t>
+      </w:r>
+    </w:p>
+    <w:p>
+      <w:pPr>
+        <w:pStyle w:val="ListParagraph"/>
+        <w:widowControl w:val="0"/>
+        <w:autoSpaceDE w:val="0"/>
+        <w:autoSpaceDN w:val="0"/>
+        <w:adjustRightInd w:val="0"/>
+        <w:rPr>
+          <w:rFonts w:ascii="Helvetica" w:hAnsi="Helvetica" w:cs="Helvetica"/>
+        </w:rPr>
+      </w:pPr>
+      <w:r>
+        <w:rPr>
+          <w:rFonts w:ascii="Helvetica" w:hAnsi="Helvetica" w:cs="Helvetica"/>
+        </w:rPr>
+        <w:t>As for targeted hardware, we are targeting at CPUs instead of GPU. </w:t>
+      </w:r>
+    </w:p>
+    <w:p>
+      <w:pPr>
+        <w:pStyle w:val="ListParagraph"/>
+        <w:widowControl w:val="0"/>
+        <w:autoSpaceDE w:val="0"/>
+        <w:autoSpaceDN w:val="0"/>
+        <w:adjustRightInd w:val="0"/>
+        <w:rPr>
+          <w:rFonts w:ascii="Helvetica" w:hAnsi="Helvetica" w:cs="Helvetica"/>
+        </w:rPr>
+      </w:pPr>
+      <w:r>
+        <w:rPr>
+          <w:rFonts w:ascii="Helvetica" w:hAnsi="Helvetica" w:cs="Helvetica"/>
+        </w:rPr>
+        <w:t>The parallel mode for CPUs can be distributed memory, sheared memory or Hybrid. We choose Distributed memory.</w:t>
+      </w:r>
+    </w:p>
+    <w:p>
+      <w:pPr>
+        <w:pStyle w:val="ListParagraph"/>
+        <w:widowControl w:val="0"/>
+        <w:autoSpaceDE w:val="0"/>
+        <w:autoSpaceDN w:val="0"/>
+        <w:adjustRightInd w:val="0"/>
+        <w:rPr>
+          <w:rFonts w:ascii="Helvetica" w:hAnsi="Helvetica" w:cs="Helvetica"/>
+        </w:rPr>
+      </w:pPr>
+    </w:p>
+    <w:p>
+      <w:pPr>
+        <w:pStyle w:val="ListParagraph"/>
+        <w:widowControl w:val="0"/>
+        <w:autoSpaceDE w:val="0"/>
+        <w:autoSpaceDN w:val="0"/>
+        <w:adjustRightInd w:val="0"/>
+        <w:rPr>
+          <w:rFonts w:ascii="Helvetica" w:hAnsi="Helvetica" w:cs="Helvetica"/>
+        </w:rPr>
+      </w:pPr>
+      <w:r>
+        <w:rPr>
+          <w:rFonts w:ascii="Helvetica" w:hAnsi="Helvetica" w:cs="Helvetica"/>
+        </w:rPr>
+        <w:t> Most implementations of the parallel SPH method presented to date are limited to standard SPH benchmark problems like dam breaks, or relatively simple scenarios like breaking-waves, flooding. Most of them are free boundary flow and only needs wall boundary condition. Our model is for compressible, multiple phase injection flow. which has  a higher requirement on data accessing flexibility —&gt;That is the main challenge we are going to address in this paper. </w:t>
+      </w:r>
+    </w:p>
+    <w:p>
+      <w:pPr>
+        <w:pStyle w:val="ListParagraph"/>
+        <w:widowControl w:val="0"/>
+        <w:autoSpaceDE w:val="0"/>
+        <w:autoSpaceDN w:val="0"/>
+        <w:adjustRightInd w:val="0"/>
+        <w:rPr>
+          <w:rFonts w:ascii="Helvetica" w:hAnsi="Helvetica" w:cs="Helvetica"/>
+        </w:rPr>
+      </w:pPr>
     </w:p>
     <w:p>
       <w:pPr>
@@ -3299,19 +2979,119 @@
           <w:rFonts w:ascii="Helvetica" w:hAnsi="Helvetica" w:cs="Helvetica"/>
         </w:rPr>
       </w:pPr>
-      <w:proofErr w:type="gramStart"/>
-      <w:r>
-        <w:rPr>
-          <w:rFonts w:ascii="Helvetica" w:hAnsi="Helvetica" w:cs="Helvetica"/>
-        </w:rPr>
-        <w:t>2)  Computational</w:t>
-      </w:r>
-      <w:proofErr w:type="gramEnd"/>
-      <w:r>
-        <w:rPr>
-          <w:rFonts w:ascii="Helvetica" w:hAnsi="Helvetica" w:cs="Helvetica"/>
-        </w:rPr>
-        <w:t xml:space="preserve"> efficiency is also critical as we might need to do assemble simulation to qualify the propagation of uncertainties.  —&gt; For SPH, neighbor search is a computationally expensive, we have to find some efficient neighbor search algorithm.</w:t>
+      <w:r>
+        <w:rPr>
+          <w:rFonts w:ascii="Helvetica" w:hAnsi="Helvetica" w:cs="Helvetica"/>
+        </w:rPr>
+        <w:t>The basic data element in our software is the particles for …</w:t>
+      </w:r>
+    </w:p>
+    <w:p>
+      <w:pPr>
+        <w:pStyle w:val="ListParagraph"/>
+        <w:widowControl w:val="0"/>
+        <w:autoSpaceDE w:val="0"/>
+        <w:autoSpaceDN w:val="0"/>
+        <w:adjustRightInd w:val="0"/>
+        <w:rPr>
+          <w:rFonts w:ascii="Helvetica" w:hAnsi="Helvetica" w:cs="Helvetica"/>
+        </w:rPr>
+      </w:pPr>
+      <w:r>
+        <w:rPr>
+          <w:rFonts w:ascii="Helvetica" w:hAnsi="Helvetica" w:cs="Helvetica"/>
+        </w:rPr>
+        <w:t>And Bucket</w:t>
+      </w:r>
+    </w:p>
+    <w:p>
+      <w:pPr>
+        <w:pStyle w:val="ListParagraph"/>
+        <w:widowControl w:val="0"/>
+        <w:autoSpaceDE w:val="0"/>
+        <w:autoSpaceDN w:val="0"/>
+        <w:adjustRightInd w:val="0"/>
+        <w:rPr>
+          <w:rFonts w:ascii="Helvetica" w:hAnsi="Helvetica" w:cs="Helvetica"/>
+        </w:rPr>
+      </w:pPr>
+      <w:r>
+        <w:rPr>
+          <w:rFonts w:ascii="Helvetica" w:hAnsi="Helvetica" w:cs="Helvetica"/>
+        </w:rPr>
+        <w:t xml:space="preserve">by adding a background mesh, the particle is divided into small groups. The cost of neighbour searching is reduced. For example, to find neighbours of this particle, we only need to search through the bucket that containing it and its neighbour bucket. </w:t>
+      </w:r>
+    </w:p>
+    <w:p>
+      <w:pPr>
+        <w:pStyle w:val="ListParagraph"/>
+        <w:widowControl w:val="0"/>
+        <w:autoSpaceDE w:val="0"/>
+        <w:autoSpaceDN w:val="0"/>
+        <w:adjustRightInd w:val="0"/>
+        <w:rPr>
+          <w:rFonts w:ascii="Helvetica" w:hAnsi="Helvetica" w:cs="Helvetica"/>
+        </w:rPr>
+      </w:pPr>
+      <w:r>
+        <w:rPr>
+          <w:rFonts w:ascii="Helvetica" w:hAnsi="Helvetica" w:cs="Helvetica"/>
+        </w:rPr>
+        <w:t xml:space="preserve">look at the SFC that pass through all particles. Using SFC, particles that distributed in a, in this example, 2D space is mapped on a 1 dimensional curve. </w:t>
+      </w:r>
+    </w:p>
+    <w:p>
+      <w:pPr>
+        <w:pStyle w:val="ListParagraph"/>
+        <w:widowControl w:val="0"/>
+        <w:autoSpaceDE w:val="0"/>
+        <w:autoSpaceDN w:val="0"/>
+        <w:adjustRightInd w:val="0"/>
+        <w:rPr>
+          <w:rFonts w:ascii="Helvetica" w:hAnsi="Helvetica" w:cs="Helvetica"/>
+        </w:rPr>
+      </w:pPr>
+      <w:r>
+        <w:rPr>
+          <w:rFonts w:ascii="Helvetica" w:hAnsi="Helvetica" w:cs="Helvetica"/>
+        </w:rPr>
+        <w:t xml:space="preserve">The third information I want to show is domain decomposition. </w:t>
+      </w:r>
+    </w:p>
+    <w:p>
+      <w:pPr>
+        <w:pStyle w:val="ListParagraph"/>
+        <w:widowControl w:val="0"/>
+        <w:autoSpaceDE w:val="0"/>
+        <w:autoSpaceDN w:val="0"/>
+        <w:adjustRightInd w:val="0"/>
+        <w:rPr>
+          <w:rFonts w:ascii="Helvetica" w:hAnsi="Helvetica" w:cs="Helvetica"/>
+        </w:rPr>
+      </w:pPr>
+      <w:r>
+        <w:rPr>
+          <w:rFonts w:ascii="Helvetica" w:hAnsi="Helvetica" w:cs="Helvetica"/>
+        </w:rPr>
+        <w:t>For the background bucket, We also have SFC, the bold dash line in this picture. This SFC passing through the centroids of all buckets. Again, it maps centroids in a 2D space onto a one dimensional curve. If we cut the 1D SFC into small piece, the background bucket is divided into sub-domain. We can do domain decomposition in this way. For example, the domain is decomposed into two if we cut the SFC from here</w:t>
+      </w:r>
+    </w:p>
+    <w:p>
+      <w:pPr>
+        <w:pStyle w:val="ListParagraph"/>
+        <w:widowControl w:val="0"/>
+        <w:autoSpaceDE w:val="0"/>
+        <w:autoSpaceDN w:val="0"/>
+        <w:adjustRightInd w:val="0"/>
+        <w:rPr>
+          <w:rFonts w:ascii="Helvetica" w:hAnsi="Helvetica" w:cs="Helvetica"/>
+        </w:rPr>
+      </w:pPr>
+      <w:r>
+        <w:rPr>
+          <w:rFonts w:ascii="Helvetica" w:hAnsi="Helvetica" w:cs="Helvetica"/>
+        </w:rPr>
+        <w:t xml:space="preserve">As I mentioned, both particles and buckets objects has unique key. </w:t>
       </w:r>
     </w:p>
     <w:p>
@@ -3333,21 +3113,67 @@
         <w:rPr>
           <w:rFonts w:ascii="Helvetica" w:hAnsi="Helvetica" w:cs="Helvetica"/>
         </w:rPr>
-        <w:t xml:space="preserve">3) In addition, </w:t>
-      </w:r>
-      <w:proofErr w:type="gramStart"/>
-      <w:r>
-        <w:rPr>
-          <w:rFonts w:ascii="Helvetica" w:hAnsi="Helvetica" w:cs="Helvetica"/>
-        </w:rPr>
-        <w:t>to  impose</w:t>
-      </w:r>
-      <w:proofErr w:type="gramEnd"/>
-      <w:r>
-        <w:rPr>
-          <w:rFonts w:ascii="Helvetica" w:hAnsi="Helvetica" w:cs="Helvetica"/>
-        </w:rPr>
-        <w:t xml:space="preserve"> eruption boundary condition, the data structure should allows efficient data deleting and adding. </w:t>
+        <w:t>I adopt the space filling curve to generate the unique key.</w:t>
+      </w:r>
+    </w:p>
+    <w:p>
+      <w:pPr>
+        <w:pStyle w:val="ListParagraph"/>
+        <w:widowControl w:val="0"/>
+        <w:autoSpaceDE w:val="0"/>
+        <w:autoSpaceDN w:val="0"/>
+        <w:adjustRightInd w:val="0"/>
+        <w:rPr>
+          <w:rFonts w:ascii="Helvetica" w:hAnsi="Helvetica" w:cs="Helvetica"/>
+        </w:rPr>
+      </w:pPr>
+      <w:r>
+        <w:rPr>
+          <w:rFonts w:ascii="Helvetica" w:hAnsi="Helvetica" w:cs="Helvetica"/>
+        </w:rPr>
+        <w:t>Time dependent SFC</w:t>
+      </w:r>
+    </w:p>
+    <w:p>
+      <w:pPr>
+        <w:pStyle w:val="ListParagraph"/>
+        <w:widowControl w:val="0"/>
+        <w:autoSpaceDE w:val="0"/>
+        <w:autoSpaceDN w:val="0"/>
+        <w:adjustRightInd w:val="0"/>
+        <w:rPr>
+          <w:rFonts w:ascii="Helvetica" w:hAnsi="Helvetica" w:cs="Helvetica"/>
+        </w:rPr>
+      </w:pPr>
+      <w:r>
+        <w:rPr>
+          <w:rFonts w:ascii="Helvetica" w:hAnsi="Helvetica" w:cs="Helvetica"/>
+        </w:rPr>
+        <w:t xml:space="preserve">the SFC is only based on location. The SFC can guarantee uniqueness of particle index if all particles are added at the same time. But </w:t>
+      </w:r>
+      <w:r>
+        <w:rPr>
+          <w:rFonts w:ascii="Helvetica" w:hAnsi="Helvetica" w:cs="Helvetica"/>
+        </w:rPr>
+        <w:t>f</w:t>
+      </w:r>
+      <w:r>
+        <w:rPr>
+          <w:rFonts w:ascii="Helvetica" w:hAnsi="Helvetica" w:cs="Helvetica"/>
+        </w:rPr>
+        <w:t xml:space="preserve">or the eruption boundary conditions, new particles need to be added at the same place during simulation. For this situation, as SFC is only based on location, these particles added at the same location will have the same ID. To </w:t>
+      </w:r>
+      <w:r>
+        <w:rPr>
+          <w:rFonts w:ascii="Helvetica" w:hAnsi="Helvetica" w:cs="Helvetica"/>
+        </w:rPr>
+        <w:t>guarantee uniqueness of particles’ keys</w:t>
+      </w:r>
+      <w:r>
+        <w:rPr>
+          <w:rFonts w:ascii="Helvetica" w:hAnsi="Helvetica" w:cs="Helvetica"/>
+        </w:rPr>
+        <w:t xml:space="preserve">, we use a time-dependent SFC.  One natural way of defining the time-dependent index is simply adding time as a new dimension. If particles are added uniformly, it would be good idea. But for plume modelling, new particles will only be added at a small area -- the bottom. It is OK for SFC, but it will make it harder to design an efficient hash table. So instead of using SFC in a higher dimensional space, we adopt the following way </w:t>
       </w:r>
     </w:p>
     <w:p>
@@ -3365,20 +3191,44 @@
           <w:rFonts w:ascii="Helvetica" w:hAnsi="Helvetica" w:cs="Helvetica"/>
         </w:rPr>
       </w:pPr>
-      <w:proofErr w:type="gramStart"/>
-      <w:r>
-        <w:rPr>
-          <w:rFonts w:ascii="Helvetica" w:hAnsi="Helvetica" w:cs="Helvetica"/>
-        </w:rPr>
-        <w:t>4)  Flexible</w:t>
-      </w:r>
-      <w:proofErr w:type="gramEnd"/>
-      <w:r>
-        <w:rPr>
-          <w:rFonts w:ascii="Helvetica" w:hAnsi="Helvetica" w:cs="Helvetica"/>
-        </w:rPr>
-        <w:t xml:space="preserve"> data access is always needed for computational software of complicated system.</w:t>
-      </w:r>
+      <w:r>
+        <w:rPr>
+          <w:rFonts w:ascii="Helvetica" w:hAnsi="Helvetica" w:cs="Helvetica"/>
+        </w:rPr>
+        <w:t xml:space="preserve">As for data management, we use hash table. In our data structure, pointer to particle will be stored in certain slot of the hash table. Every time when need a particle is given, usually by key (or time-dependent SFC based index), we can find in which slot the pointer to that particle is store and the access that particle. The map or the function that used to determine in which slot the particle is stored is hash function. It maps particle key to slot number. </w:t>
+      </w:r>
+    </w:p>
+    <w:p>
+      <w:pPr>
+        <w:pStyle w:val="ListParagraph"/>
+        <w:widowControl w:val="0"/>
+        <w:autoSpaceDE w:val="0"/>
+        <w:autoSpaceDN w:val="0"/>
+        <w:adjustRightInd w:val="0"/>
+        <w:rPr>
+          <w:rFonts w:ascii="Helvetica" w:hAnsi="Helvetica" w:cs="Helvetica" w:hint="eastAsia"/>
+          <w:lang w:eastAsia="zh-CN"/>
+        </w:rPr>
+      </w:pPr>
+      <w:r>
+        <w:rPr>
+          <w:rFonts w:ascii="Helvetica" w:hAnsi="Helvetica" w:cs="Helvetica"/>
+        </w:rPr>
+        <w:t xml:space="preserve">A good hash function should fill up most of the slots and avoid hash conflict. For our case, the hash function is designed as following. </w:t>
+      </w:r>
+    </w:p>
+    <w:p>
+      <w:pPr>
+        <w:pStyle w:val="ListParagraph"/>
+        <w:widowControl w:val="0"/>
+        <w:autoSpaceDE w:val="0"/>
+        <w:autoSpaceDN w:val="0"/>
+        <w:adjustRightInd w:val="0"/>
+        <w:rPr>
+          <w:rFonts w:ascii="Helvetica" w:hAnsi="Helvetica" w:cs="Helvetica" w:hint="eastAsia"/>
+          <w:lang w:eastAsia="zh-CN"/>
+        </w:rPr>
+      </w:pPr>
     </w:p>
     <w:p>
       <w:pPr>
@@ -3392,28 +3242,137 @@
         <w:autoSpaceDN w:val="0"/>
         <w:adjustRightInd w:val="0"/>
         <w:rPr>
-          <w:rFonts w:ascii="Helvetica" w:hAnsi="Helvetica" w:cs="Helvetica"/>
-        </w:rPr>
-      </w:pPr>
-      <w:r>
-        <w:rPr>
-          <w:rFonts w:ascii="Helvetica" w:hAnsi="Helvetica" w:cs="Helvetica"/>
-        </w:rPr>
-        <w:t xml:space="preserve">5) As volcano plume is kind of inject </w:t>
-      </w:r>
-      <w:proofErr w:type="gramStart"/>
-      <w:r>
-        <w:rPr>
-          <w:rFonts w:ascii="Helvetica" w:hAnsi="Helvetica" w:cs="Helvetica"/>
-        </w:rPr>
-        <w:t>flow which</w:t>
-      </w:r>
-      <w:proofErr w:type="gramEnd"/>
-      <w:r>
-        <w:rPr>
-          <w:rFonts w:ascii="Helvetica" w:hAnsi="Helvetica" w:cs="Helvetica"/>
-        </w:rPr>
-        <w:t xml:space="preserve"> finally reach to a large area. The movement of particles can cause load imbalance. So a dynamic load balancing strategy is needed.</w:t>
+          <w:rFonts w:ascii="Helvetica" w:hAnsi="Helvetica" w:cs="Helvetica" w:hint="eastAsia"/>
+        </w:rPr>
+      </w:pPr>
+      <w:r>
+        <w:rPr>
+          <w:rFonts w:ascii="Helvetica" w:hAnsi="Helvetica" w:cs="Helvetica"/>
+        </w:rPr>
+        <w:t xml:space="preserve">As was mentioned, </w:t>
+      </w:r>
+      <w:r>
+        <w:rPr>
+          <w:rFonts w:ascii="Helvetica" w:hAnsi="Helvetica" w:cs="Helvetica" w:hint="eastAsia"/>
+          <w:lang w:eastAsia="zh-CN"/>
+        </w:rPr>
+        <w:t xml:space="preserve">the </w:t>
+      </w:r>
+      <w:r>
+        <w:rPr>
+          <w:rFonts w:ascii="Helvetica" w:hAnsi="Helvetica" w:cs="Helvetica"/>
+          <w:lang w:eastAsia="zh-CN"/>
+        </w:rPr>
+        <w:t xml:space="preserve">computational domain is decomposed by a splitting SFC of back ground mesh. A nature and naïve way to determine workload </w:t>
+      </w:r>
+      <w:r>
+        <w:rPr>
+          <w:rFonts w:ascii="Helvetica" w:hAnsi="Helvetica" w:cs="Helvetica" w:hint="eastAsia"/>
+          <w:lang w:eastAsia="zh-CN"/>
+        </w:rPr>
+        <w:t>is us</w:t>
+      </w:r>
+      <w:r>
+        <w:rPr>
+          <w:rFonts w:ascii="Helvetica" w:hAnsi="Helvetica" w:cs="Helvetica"/>
+          <w:lang w:eastAsia="zh-CN"/>
+        </w:rPr>
+        <w:t xml:space="preserve">ing the number of particle as the workload of buckets. </w:t>
+      </w:r>
+    </w:p>
+    <w:p>
+      <w:pPr>
+        <w:pStyle w:val="ListParagraph"/>
+        <w:widowControl w:val="0"/>
+        <w:autoSpaceDE w:val="0"/>
+        <w:autoSpaceDN w:val="0"/>
+        <w:adjustRightInd w:val="0"/>
+        <w:rPr>
+          <w:rFonts w:ascii="Helvetica" w:hAnsi="Helvetica" w:cs="Helvetica" w:hint="eastAsia"/>
+          <w:lang w:eastAsia="zh-CN"/>
+        </w:rPr>
+      </w:pPr>
+      <w:r>
+        <w:rPr>
+          <w:rFonts w:ascii="Helvetica" w:hAnsi="Helvetica" w:cs="Helvetica" w:hint="eastAsia"/>
+          <w:lang w:eastAsia="zh-CN"/>
+        </w:rPr>
+        <w:t>A better way is</w:t>
+      </w:r>
+      <w:r>
+        <w:rPr>
+          <w:rFonts w:ascii="Helvetica" w:hAnsi="Helvetica" w:cs="Helvetica"/>
+          <w:lang w:eastAsia="zh-CN"/>
+        </w:rPr>
+        <w:t xml:space="preserve"> using calibrated particle weights to calculate the workload of each particle.</w:t>
+      </w:r>
+      <w:r>
+        <w:rPr>
+          <w:rFonts w:ascii="Helvetica" w:hAnsi="Helvetica" w:cs="Helvetica" w:hint="eastAsia"/>
+          <w:lang w:eastAsia="zh-CN"/>
+        </w:rPr>
+        <w:t xml:space="preserve"> </w:t>
+      </w:r>
+    </w:p>
+    <w:p>
+      <w:pPr>
+        <w:pStyle w:val="ListParagraph"/>
+        <w:widowControl w:val="0"/>
+        <w:autoSpaceDE w:val="0"/>
+        <w:autoSpaceDN w:val="0"/>
+        <w:adjustRightInd w:val="0"/>
+        <w:rPr>
+          <w:rFonts w:ascii="Helvetica" w:hAnsi="Helvetica" w:cs="Helvetica"/>
+          <w:lang w:eastAsia="zh-CN"/>
+        </w:rPr>
+      </w:pPr>
+      <w:r>
+        <w:rPr>
+          <w:rFonts w:ascii="Helvetica" w:hAnsi="Helvetica" w:cs="Helvetica" w:hint="eastAsia"/>
+          <w:lang w:eastAsia="zh-CN"/>
+        </w:rPr>
+        <w:t>This</w:t>
+      </w:r>
+      <w:r>
+        <w:rPr>
+          <w:rFonts w:ascii="Helvetica" w:hAnsi="Helvetica" w:cs="Helvetica"/>
+          <w:lang w:eastAsia="zh-CN"/>
+        </w:rPr>
+        <w:t xml:space="preserve"> table shows the calibrated particle weights and </w:t>
+      </w:r>
+      <w:r>
+        <w:rPr>
+          <w:rFonts w:ascii="Helvetica" w:hAnsi="Helvetica" w:cs="Helvetica" w:hint="eastAsia"/>
+          <w:lang w:eastAsia="zh-CN"/>
+        </w:rPr>
+        <w:t>the</w:t>
+      </w:r>
+      <w:r>
+        <w:rPr>
+          <w:rFonts w:ascii="Helvetica" w:hAnsi="Helvetica" w:cs="Helvetica"/>
+          <w:lang w:eastAsia="zh-CN"/>
+        </w:rPr>
+        <w:t xml:space="preserve"> way I calculate it</w:t>
+      </w:r>
+    </w:p>
+    <w:p>
+      <w:pPr>
+        <w:pStyle w:val="ListParagraph"/>
+        <w:widowControl w:val="0"/>
+        <w:autoSpaceDE w:val="0"/>
+        <w:autoSpaceDN w:val="0"/>
+        <w:adjustRightInd w:val="0"/>
+        <w:rPr>
+          <w:rFonts w:ascii="Helvetica" w:hAnsi="Helvetica" w:cs="Helvetica"/>
+          <w:lang w:eastAsia="zh-CN"/>
+        </w:rPr>
+      </w:pPr>
+      <w:r>
+        <w:rPr>
+          <w:rFonts w:ascii="Helvetica" w:hAnsi="Helvetica" w:cs="Helvetica"/>
+          <w:lang w:eastAsia="zh-CN"/>
+        </w:rPr>
+        <w:t>The table on the bottom shows the effect of using the calibrated particle weights.</w:t>
       </w:r>
     </w:p>
     <w:p>
@@ -3431,6 +3390,84 @@
           <w:rFonts w:ascii="Helvetica" w:hAnsi="Helvetica" w:cs="Helvetica"/>
         </w:rPr>
       </w:pPr>
+      <w:r>
+        <w:rPr>
+          <w:rFonts w:ascii="Helvetica" w:hAnsi="Helvetica" w:cs="Helvetica"/>
+        </w:rPr>
+        <w:t>The movement of particles and expansion of computational domain can</w:t>
+      </w:r>
+      <w:r>
+        <w:rPr>
+          <w:rFonts w:ascii="Helvetica" w:hAnsi="Helvetica" w:cs="Helvetica" w:hint="eastAsia"/>
+          <w:lang w:eastAsia="zh-CN"/>
+        </w:rPr>
+        <w:t xml:space="preserve"> </w:t>
+      </w:r>
+      <w:r>
+        <w:rPr>
+          <w:rFonts w:ascii="Helvetica" w:hAnsi="Helvetica" w:cs="Helvetica"/>
+        </w:rPr>
+        <w:t>lead to large load imbalance. We check the work load balance with an</w:t>
+      </w:r>
+      <w:r>
+        <w:rPr>
+          <w:rFonts w:ascii="Helvetica" w:hAnsi="Helvetica" w:cs="Helvetica" w:hint="eastAsia"/>
+          <w:lang w:eastAsia="zh-CN"/>
+        </w:rPr>
+        <w:t xml:space="preserve"> </w:t>
+      </w:r>
+      <w:r>
+        <w:rPr>
+          <w:rFonts w:ascii="Helvetica" w:hAnsi="Helvetica" w:cs="Helvetica"/>
+        </w:rPr>
+        <w:t>optimized interval and then redecompose the domain when necessary to</w:t>
+      </w:r>
+    </w:p>
+    <w:p>
+      <w:pPr>
+        <w:pStyle w:val="ListParagraph"/>
+        <w:widowControl w:val="0"/>
+        <w:autoSpaceDE w:val="0"/>
+        <w:autoSpaceDN w:val="0"/>
+        <w:adjustRightInd w:val="0"/>
+        <w:rPr>
+          <w:rFonts w:ascii="Helvetica" w:hAnsi="Helvetica" w:cs="Helvetica" w:hint="eastAsia"/>
+          <w:lang w:eastAsia="zh-CN"/>
+        </w:rPr>
+      </w:pPr>
+      <w:r>
+        <w:rPr>
+          <w:rFonts w:ascii="Helvetica" w:hAnsi="Helvetica" w:cs="Helvetica"/>
+        </w:rPr>
+        <w:t>restore work load balance</w:t>
+      </w:r>
+    </w:p>
+    <w:p>
+      <w:pPr>
+        <w:pStyle w:val="ListParagraph"/>
+        <w:widowControl w:val="0"/>
+        <w:autoSpaceDE w:val="0"/>
+        <w:autoSpaceDN w:val="0"/>
+        <w:adjustRightInd w:val="0"/>
+        <w:rPr>
+          <w:rFonts w:ascii="Helvetica" w:hAnsi="Helvetica" w:cs="Helvetica"/>
+          <w:lang w:eastAsia="zh-CN"/>
+        </w:rPr>
+      </w:pPr>
+      <w:r>
+        <w:rPr>
+          <w:rFonts w:ascii="Helvetica" w:hAnsi="Helvetica" w:cs="Helvetica" w:hint="eastAsia"/>
+          <w:lang w:eastAsia="zh-CN"/>
+        </w:rPr>
+        <w:t>Th</w:t>
+      </w:r>
+      <w:r>
+        <w:rPr>
+          <w:rFonts w:ascii="Helvetica" w:hAnsi="Helvetica" w:cs="Helvetica"/>
+          <w:lang w:eastAsia="zh-CN"/>
+        </w:rPr>
+        <w:t>e figure on the right shows the effect of using different load balance check interval .</w:t>
+      </w:r>
     </w:p>
     <w:p>
       <w:pPr>
@@ -3447,6 +3484,65 @@
           <w:rFonts w:ascii="Helvetica" w:hAnsi="Helvetica" w:cs="Helvetica"/>
         </w:rPr>
       </w:pPr>
+      <w:r>
+        <w:rPr>
+          <w:rFonts w:ascii="Helvetica" w:hAnsi="Helvetica" w:cs="Helvetica"/>
+        </w:rPr>
+        <w:t>At the beginning of eruption, the plume is only in a sma</w:t>
+      </w:r>
+      <w:r>
+        <w:rPr>
+          <w:rFonts w:ascii="Helvetica" w:hAnsi="Helvetica" w:cs="Helvetica"/>
+        </w:rPr>
+        <w:t xml:space="preserve">ll region around eruption vent, it is wasting of computational resources to calculate these stationary atmosphere particle far away from plume. To avoid wasting of computational resources, I develop an algorithm to make the computational domain growing along with the progress of simulation. </w:t>
+      </w:r>
+    </w:p>
+    <w:p>
+      <w:pPr>
+        <w:pStyle w:val="ListParagraph"/>
+        <w:widowControl w:val="0"/>
+        <w:autoSpaceDE w:val="0"/>
+        <w:autoSpaceDN w:val="0"/>
+        <w:adjustRightInd w:val="0"/>
+        <w:rPr>
+          <w:rFonts w:ascii="Helvetica" w:hAnsi="Helvetica" w:cs="Helvetica"/>
+          <w:lang w:eastAsia="zh-CN"/>
+        </w:rPr>
+      </w:pPr>
+      <w:r>
+        <w:rPr>
+          <w:rFonts w:ascii="Helvetica" w:hAnsi="Helvetica" w:cs="Helvetica"/>
+          <w:lang w:eastAsia="zh-CN"/>
+        </w:rPr>
+        <w:t xml:space="preserve">A additional flag is added to particles and bucket, in addition, several extra steps were added into the original workflow to achieve this feature. </w:t>
+      </w:r>
+    </w:p>
+    <w:p>
+      <w:pPr>
+        <w:pStyle w:val="ListParagraph"/>
+        <w:widowControl w:val="0"/>
+        <w:autoSpaceDE w:val="0"/>
+        <w:autoSpaceDN w:val="0"/>
+        <w:adjustRightInd w:val="0"/>
+        <w:rPr>
+          <w:rFonts w:ascii="Helvetica" w:hAnsi="Helvetica" w:cs="Helvetica"/>
+          <w:lang w:eastAsia="zh-CN"/>
+        </w:rPr>
+      </w:pPr>
+      <w:r>
+        <w:rPr>
+          <w:rFonts w:ascii="Helvetica" w:hAnsi="Helvetica" w:cs="Helvetica"/>
+          <w:lang w:eastAsia="zh-CN"/>
+        </w:rPr>
+        <w:t xml:space="preserve">The extra steps, as showing in this table requires ignorable </w:t>
+      </w:r>
+      <w:r>
+        <w:rPr>
+          <w:rFonts w:ascii="Helvetica" w:hAnsi="Helvetica" w:cs="Helvetica"/>
+          <w:lang w:eastAsia="zh-CN"/>
+        </w:rPr>
+        <w:t>computational time</w:t>
+      </w:r>
     </w:p>
     <w:p>
       <w:pPr>
@@ -3467,22 +3563,113 @@
         <w:rPr>
           <w:rFonts w:ascii="Helvetica" w:hAnsi="Helvetica" w:cs="Helvetica"/>
         </w:rPr>
-        <w:t xml:space="preserve">There are many implementations of SPH, some of them are parallel, </w:t>
-      </w:r>
-      <w:proofErr w:type="gramStart"/>
-      <w:r>
-        <w:rPr>
-          <w:rFonts w:ascii="Helvetica" w:hAnsi="Helvetica" w:cs="Helvetica"/>
-        </w:rPr>
-        <w:t>some</w:t>
-      </w:r>
-      <w:proofErr w:type="gramEnd"/>
-      <w:r>
-        <w:rPr>
-          <w:rFonts w:ascii="Helvetica" w:hAnsi="Helvetica" w:cs="Helvetica"/>
-        </w:rPr>
-        <w:t xml:space="preserve"> of them are serial. Due to the complexity of plume simulation, parallel solver is needed so that simulation can be completed in a required time window. So our solver will be parallel. </w:t>
-      </w:r>
+        <w:t xml:space="preserve">The last pictures shows the </w:t>
+      </w:r>
+      <w:r>
+        <w:rPr>
+          <w:rFonts w:ascii="Helvetica" w:hAnsi="Helvetica" w:cs="Helvetica" w:hint="eastAsia"/>
+        </w:rPr>
+        <w:t>effe</w:t>
+      </w:r>
+      <w:r>
+        <w:rPr>
+          <w:rFonts w:ascii="Helvetica" w:hAnsi="Helvetica" w:cs="Helvetica"/>
+        </w:rPr>
+        <w:t>ct of this algorithm</w:t>
+      </w:r>
+    </w:p>
+    <w:p>
+      <w:pPr>
+        <w:pStyle w:val="ListParagraph"/>
+        <w:widowControl w:val="0"/>
+        <w:autoSpaceDE w:val="0"/>
+        <w:autoSpaceDN w:val="0"/>
+        <w:adjustRightInd w:val="0"/>
+        <w:rPr>
+          <w:rFonts w:ascii="Helvetica" w:hAnsi="Helvetica" w:cs="Helvetica"/>
+          <w:lang w:eastAsia="zh-CN"/>
+        </w:rPr>
+      </w:pPr>
+      <w:r>
+        <w:rPr>
+          <w:rFonts w:ascii="Helvetica" w:hAnsi="Helvetica" w:cs="Helvetica"/>
+          <w:lang w:eastAsia="zh-CN"/>
+        </w:rPr>
+        <w:t>At the end, I checked the scalability of the solver</w:t>
+      </w:r>
+    </w:p>
+    <w:p>
+      <w:pPr>
+        <w:pStyle w:val="ListParagraph"/>
+        <w:widowControl w:val="0"/>
+        <w:autoSpaceDE w:val="0"/>
+        <w:autoSpaceDN w:val="0"/>
+        <w:adjustRightInd w:val="0"/>
+        <w:rPr>
+          <w:rFonts w:ascii="Helvetica" w:hAnsi="Helvetica" w:cs="Helvetica"/>
+          <w:lang w:eastAsia="zh-CN"/>
+        </w:rPr>
+      </w:pPr>
+      <w:r>
+        <w:rPr>
+          <w:rFonts w:ascii="Helvetica" w:hAnsi="Helvetica" w:cs="Helvetica"/>
+          <w:lang w:eastAsia="zh-CN"/>
+        </w:rPr>
+        <w:t xml:space="preserve">The pic on the left </w:t>
+      </w:r>
+    </w:p>
+    <w:p>
+      <w:pPr>
+        <w:pStyle w:val="ListParagraph"/>
+        <w:widowControl w:val="0"/>
+        <w:autoSpaceDE w:val="0"/>
+        <w:autoSpaceDN w:val="0"/>
+        <w:adjustRightInd w:val="0"/>
+        <w:rPr>
+          <w:rFonts w:ascii="Helvetica" w:hAnsi="Helvetica" w:cs="Helvetica"/>
+          <w:lang w:eastAsia="zh-CN"/>
+        </w:rPr>
+      </w:pPr>
+      <w:r>
+        <w:rPr>
+          <w:rFonts w:ascii="Helvetica" w:hAnsi="Helvetica" w:cs="Helvetica"/>
+          <w:lang w:eastAsia="zh-CN"/>
+        </w:rPr>
+        <w:t>The pic on at the middle</w:t>
+      </w:r>
+    </w:p>
+    <w:p>
+      <w:pPr>
+        <w:pStyle w:val="ListParagraph"/>
+        <w:widowControl w:val="0"/>
+        <w:autoSpaceDE w:val="0"/>
+        <w:autoSpaceDN w:val="0"/>
+        <w:adjustRightInd w:val="0"/>
+        <w:rPr>
+          <w:rFonts w:ascii="Helvetica" w:hAnsi="Helvetica" w:cs="Helvetica"/>
+          <w:lang w:eastAsia="zh-CN"/>
+        </w:rPr>
+      </w:pPr>
+      <w:r>
+        <w:rPr>
+          <w:rFonts w:ascii="Helvetica" w:hAnsi="Helvetica" w:cs="Helvetica"/>
+          <w:lang w:eastAsia="zh-CN"/>
+        </w:rPr>
+        <w:t>The pic on the right</w:t>
+      </w:r>
+    </w:p>
+    <w:p>
+      <w:pPr>
+        <w:pStyle w:val="ListParagraph"/>
+        <w:widowControl w:val="0"/>
+        <w:autoSpaceDE w:val="0"/>
+        <w:autoSpaceDN w:val="0"/>
+        <w:adjustRightInd w:val="0"/>
+        <w:rPr>
+          <w:rFonts w:ascii="Helvetica" w:hAnsi="Helvetica" w:cs="Helvetica"/>
+          <w:lang w:eastAsia="zh-CN"/>
+        </w:rPr>
+      </w:pPr>
     </w:p>
     <w:p>
       <w:pPr>
@@ -3503,616 +3690,82 @@
         <w:rPr>
           <w:rFonts w:ascii="Helvetica" w:hAnsi="Helvetica" w:cs="Helvetica"/>
         </w:rPr>
-        <w:t>As for targeted hardware, we are targeting at CPUs instead of GPU. </w:t>
-      </w:r>
-    </w:p>
-    <w:p>
-      <w:pPr>
-        <w:pStyle w:val="ListParagraph"/>
-        <w:widowControl w:val="0"/>
-        <w:numPr>
-          <w:ilvl w:val="0"/>
-          <w:numId w:val="1"/>
-        </w:numPr>
-        <w:autoSpaceDE w:val="0"/>
-        <w:autoSpaceDN w:val="0"/>
-        <w:adjustRightInd w:val="0"/>
-        <w:rPr>
-          <w:rFonts w:ascii="Helvetica" w:hAnsi="Helvetica" w:cs="Helvetica"/>
-        </w:rPr>
-      </w:pPr>
-      <w:r>
-        <w:rPr>
-          <w:rFonts w:ascii="Helvetica" w:hAnsi="Helvetica" w:cs="Helvetica"/>
-        </w:rPr>
-        <w:t>The parallel mode for CPUs can be distributed memory, sheared memory or Hybrid. We choose Distributed memory.</w:t>
-      </w:r>
-    </w:p>
-    <w:p>
-      <w:pPr>
-        <w:pStyle w:val="ListParagraph"/>
-        <w:widowControl w:val="0"/>
-        <w:numPr>
-          <w:ilvl w:val="0"/>
-          <w:numId w:val="1"/>
-        </w:numPr>
-        <w:autoSpaceDE w:val="0"/>
-        <w:autoSpaceDN w:val="0"/>
-        <w:adjustRightInd w:val="0"/>
-        <w:rPr>
-          <w:rFonts w:ascii="Helvetica" w:hAnsi="Helvetica" w:cs="Helvetica"/>
-        </w:rPr>
-      </w:pPr>
-    </w:p>
-    <w:p>
-      <w:pPr>
-        <w:pStyle w:val="ListParagraph"/>
-        <w:widowControl w:val="0"/>
-        <w:numPr>
-          <w:ilvl w:val="0"/>
-          <w:numId w:val="1"/>
-        </w:numPr>
-        <w:autoSpaceDE w:val="0"/>
-        <w:autoSpaceDN w:val="0"/>
-        <w:adjustRightInd w:val="0"/>
-        <w:rPr>
-          <w:rFonts w:ascii="Helvetica" w:hAnsi="Helvetica" w:cs="Helvetica"/>
-        </w:rPr>
-      </w:pPr>
-      <w:r>
-        <w:rPr>
-          <w:rFonts w:ascii="Helvetica" w:hAnsi="Helvetica" w:cs="Helvetica"/>
-        </w:rPr>
-        <w:t xml:space="preserve"> Most implementations of the parallel SPH method presented to date are limited to standard SPH benchmark problems like dam breaks, or relatively simple scenarios like breaking-waves, flooding. Most of them are free boundary flow and only needs wall boundary condition. Our model is for compressible, multiple phase injection flow. </w:t>
-      </w:r>
-      <w:proofErr w:type="gramStart"/>
-      <w:r>
-        <w:rPr>
-          <w:rFonts w:ascii="Helvetica" w:hAnsi="Helvetica" w:cs="Helvetica"/>
-        </w:rPr>
-        <w:t>which</w:t>
-      </w:r>
-      <w:proofErr w:type="gramEnd"/>
-      <w:r>
-        <w:rPr>
-          <w:rFonts w:ascii="Helvetica" w:hAnsi="Helvetica" w:cs="Helvetica"/>
-        </w:rPr>
-        <w:t xml:space="preserve"> has  a higher requirement on data accessing flexibility —&gt;That is the main challenge we are going to address in this paper. </w:t>
-      </w:r>
-    </w:p>
-    <w:p>
-      <w:pPr>
-        <w:pStyle w:val="ListParagraph"/>
-        <w:widowControl w:val="0"/>
-        <w:numPr>
-          <w:ilvl w:val="0"/>
-          <w:numId w:val="1"/>
-        </w:numPr>
-        <w:autoSpaceDE w:val="0"/>
-        <w:autoSpaceDN w:val="0"/>
-        <w:adjustRightInd w:val="0"/>
-        <w:rPr>
-          <w:rFonts w:ascii="Helvetica" w:hAnsi="Helvetica" w:cs="Helvetica"/>
-        </w:rPr>
-      </w:pPr>
-    </w:p>
-    <w:p>
-      <w:pPr>
-        <w:pStyle w:val="ListParagraph"/>
-        <w:widowControl w:val="0"/>
-        <w:numPr>
-          <w:ilvl w:val="0"/>
-          <w:numId w:val="1"/>
-        </w:numPr>
-        <w:autoSpaceDE w:val="0"/>
-        <w:autoSpaceDN w:val="0"/>
-        <w:adjustRightInd w:val="0"/>
-        <w:rPr>
-          <w:rFonts w:ascii="Helvetica" w:hAnsi="Helvetica" w:cs="Helvetica"/>
-        </w:rPr>
-      </w:pPr>
-      <w:r>
-        <w:rPr>
-          <w:rFonts w:ascii="Helvetica" w:hAnsi="Helvetica" w:cs="Helvetica"/>
-        </w:rPr>
-        <w:t xml:space="preserve">Secondly, by adding a background mesh, the particle is divided into small groups. The cost of </w:t>
-      </w:r>
-      <w:proofErr w:type="spellStart"/>
-      <w:r>
-        <w:rPr>
-          <w:rFonts w:ascii="Helvetica" w:hAnsi="Helvetica" w:cs="Helvetica"/>
-        </w:rPr>
-        <w:t>neighbour</w:t>
-      </w:r>
-      <w:proofErr w:type="spellEnd"/>
-      <w:r>
-        <w:rPr>
-          <w:rFonts w:ascii="Helvetica" w:hAnsi="Helvetica" w:cs="Helvetica"/>
-        </w:rPr>
-        <w:t xml:space="preserve"> searching is reduced. For example, to find </w:t>
-      </w:r>
-      <w:proofErr w:type="spellStart"/>
-      <w:r>
-        <w:rPr>
-          <w:rFonts w:ascii="Helvetica" w:hAnsi="Helvetica" w:cs="Helvetica"/>
-        </w:rPr>
-        <w:t>neighbours</w:t>
-      </w:r>
-      <w:proofErr w:type="spellEnd"/>
-      <w:r>
-        <w:rPr>
-          <w:rFonts w:ascii="Helvetica" w:hAnsi="Helvetica" w:cs="Helvetica"/>
-        </w:rPr>
-        <w:t xml:space="preserve"> of this particle, we only need to search through the bucket that containing it and its </w:t>
-      </w:r>
-      <w:proofErr w:type="spellStart"/>
-      <w:r>
-        <w:rPr>
-          <w:rFonts w:ascii="Helvetica" w:hAnsi="Helvetica" w:cs="Helvetica"/>
-        </w:rPr>
-        <w:t>neighbour</w:t>
-      </w:r>
-      <w:proofErr w:type="spellEnd"/>
-      <w:r>
-        <w:rPr>
-          <w:rFonts w:ascii="Helvetica" w:hAnsi="Helvetica" w:cs="Helvetica"/>
-        </w:rPr>
-        <w:t xml:space="preserve"> bucket. </w:t>
-      </w:r>
-    </w:p>
-    <w:p>
-      <w:pPr>
-        <w:pStyle w:val="ListParagraph"/>
-        <w:widowControl w:val="0"/>
-        <w:numPr>
-          <w:ilvl w:val="0"/>
-          <w:numId w:val="1"/>
-        </w:numPr>
-        <w:autoSpaceDE w:val="0"/>
-        <w:autoSpaceDN w:val="0"/>
-        <w:adjustRightInd w:val="0"/>
-        <w:rPr>
-          <w:rFonts w:ascii="Helvetica" w:hAnsi="Helvetica" w:cs="Helvetica"/>
-        </w:rPr>
-      </w:pPr>
-    </w:p>
-    <w:p>
-      <w:pPr>
-        <w:pStyle w:val="ListParagraph"/>
-        <w:widowControl w:val="0"/>
-        <w:numPr>
-          <w:ilvl w:val="0"/>
-          <w:numId w:val="1"/>
-        </w:numPr>
-        <w:autoSpaceDE w:val="0"/>
-        <w:autoSpaceDN w:val="0"/>
-        <w:adjustRightInd w:val="0"/>
-        <w:rPr>
-          <w:rFonts w:ascii="Helvetica" w:hAnsi="Helvetica" w:cs="Helvetica"/>
-        </w:rPr>
-      </w:pPr>
-      <w:r>
-        <w:rPr>
-          <w:rFonts w:ascii="Helvetica" w:hAnsi="Helvetica" w:cs="Helvetica"/>
-        </w:rPr>
-        <w:t>SFC-based index</w:t>
-      </w:r>
-    </w:p>
-    <w:p>
-      <w:pPr>
-        <w:pStyle w:val="ListParagraph"/>
-        <w:widowControl w:val="0"/>
-        <w:numPr>
-          <w:ilvl w:val="0"/>
-          <w:numId w:val="1"/>
-        </w:numPr>
-        <w:autoSpaceDE w:val="0"/>
-        <w:autoSpaceDN w:val="0"/>
-        <w:adjustRightInd w:val="0"/>
-        <w:rPr>
-          <w:rFonts w:ascii="Helvetica" w:hAnsi="Helvetica" w:cs="Helvetica"/>
-        </w:rPr>
-      </w:pPr>
-      <w:r>
-        <w:rPr>
-          <w:rFonts w:ascii="Helvetica" w:hAnsi="Helvetica" w:cs="Helvetica"/>
-        </w:rPr>
-        <w:t xml:space="preserve">There </w:t>
-      </w:r>
-      <w:proofErr w:type="gramStart"/>
-      <w:r>
-        <w:rPr>
-          <w:rFonts w:ascii="Helvetica" w:hAnsi="Helvetica" w:cs="Helvetica"/>
-        </w:rPr>
-        <w:t>are</w:t>
-      </w:r>
-      <w:proofErr w:type="gramEnd"/>
-      <w:r>
-        <w:rPr>
-          <w:rFonts w:ascii="Helvetica" w:hAnsi="Helvetica" w:cs="Helvetica"/>
-        </w:rPr>
-        <w:t xml:space="preserve"> several information I want to delivery through the left picture. First of all: look the SFC that pass through all particles. Using SFC, particles that distributed in a, in this example, 2D space is mapped on a 1 dimensional curve. </w:t>
-      </w:r>
-    </w:p>
-    <w:p>
-      <w:pPr>
-        <w:pStyle w:val="ListParagraph"/>
-        <w:widowControl w:val="0"/>
-        <w:numPr>
-          <w:ilvl w:val="0"/>
-          <w:numId w:val="1"/>
-        </w:numPr>
-        <w:autoSpaceDE w:val="0"/>
-        <w:autoSpaceDN w:val="0"/>
-        <w:adjustRightInd w:val="0"/>
-        <w:rPr>
-          <w:rFonts w:ascii="Helvetica" w:hAnsi="Helvetica" w:cs="Helvetica"/>
-        </w:rPr>
-      </w:pPr>
-      <w:r>
-        <w:rPr>
-          <w:rFonts w:ascii="Helvetica" w:hAnsi="Helvetica" w:cs="Helvetica"/>
-        </w:rPr>
-        <w:t xml:space="preserve">The third information I want to show is domain decomposition. </w:t>
-      </w:r>
-    </w:p>
-    <w:p>
-      <w:pPr>
-        <w:pStyle w:val="ListParagraph"/>
-        <w:widowControl w:val="0"/>
-        <w:numPr>
-          <w:ilvl w:val="0"/>
-          <w:numId w:val="1"/>
-        </w:numPr>
-        <w:autoSpaceDE w:val="0"/>
-        <w:autoSpaceDN w:val="0"/>
-        <w:adjustRightInd w:val="0"/>
-        <w:rPr>
-          <w:rFonts w:ascii="Helvetica" w:hAnsi="Helvetica" w:cs="Helvetica"/>
-        </w:rPr>
-      </w:pPr>
-      <w:r>
-        <w:rPr>
-          <w:rFonts w:ascii="Helvetica" w:hAnsi="Helvetica" w:cs="Helvetica"/>
-        </w:rPr>
-        <w:t xml:space="preserve">For the background bucket, </w:t>
-      </w:r>
-      <w:proofErr w:type="gramStart"/>
-      <w:r>
-        <w:rPr>
-          <w:rFonts w:ascii="Helvetica" w:hAnsi="Helvetica" w:cs="Helvetica"/>
-        </w:rPr>
-        <w:t>We</w:t>
-      </w:r>
-      <w:proofErr w:type="gramEnd"/>
-      <w:r>
-        <w:rPr>
-          <w:rFonts w:ascii="Helvetica" w:hAnsi="Helvetica" w:cs="Helvetica"/>
-        </w:rPr>
-        <w:t xml:space="preserve"> also have SFC, the bold dash line in this picture. </w:t>
-      </w:r>
-      <w:proofErr w:type="gramStart"/>
-      <w:r>
-        <w:rPr>
-          <w:rFonts w:ascii="Helvetica" w:hAnsi="Helvetica" w:cs="Helvetica"/>
-        </w:rPr>
-        <w:t>This SFC passing through the centroids of all buckets.</w:t>
-      </w:r>
-      <w:proofErr w:type="gramEnd"/>
-      <w:r>
-        <w:rPr>
-          <w:rFonts w:ascii="Helvetica" w:hAnsi="Helvetica" w:cs="Helvetica"/>
-        </w:rPr>
-        <w:t xml:space="preserve"> Again, it maps centroids in a 2D space onto a </w:t>
-      </w:r>
-      <w:proofErr w:type="gramStart"/>
-      <w:r>
-        <w:rPr>
-          <w:rFonts w:ascii="Helvetica" w:hAnsi="Helvetica" w:cs="Helvetica"/>
-        </w:rPr>
-        <w:t>one dimensional</w:t>
-      </w:r>
-      <w:proofErr w:type="gramEnd"/>
-      <w:r>
-        <w:rPr>
-          <w:rFonts w:ascii="Helvetica" w:hAnsi="Helvetica" w:cs="Helvetica"/>
-        </w:rPr>
-        <w:t xml:space="preserve"> curve. If we cut the 1D SFC into small piece, the background bucket is divided into sub-domain. We can do domain decomposition in this way. For example, the domain is decomposed into two if we cut the SFC from here.</w:t>
-      </w:r>
-    </w:p>
-    <w:p>
-      <w:pPr>
-        <w:pStyle w:val="ListParagraph"/>
-        <w:widowControl w:val="0"/>
-        <w:numPr>
-          <w:ilvl w:val="0"/>
-          <w:numId w:val="1"/>
-        </w:numPr>
-        <w:autoSpaceDE w:val="0"/>
-        <w:autoSpaceDN w:val="0"/>
-        <w:adjustRightInd w:val="0"/>
-        <w:rPr>
-          <w:rFonts w:ascii="Helvetica" w:hAnsi="Helvetica" w:cs="Helvetica"/>
-        </w:rPr>
-      </w:pPr>
-    </w:p>
-    <w:p>
-      <w:pPr>
-        <w:pStyle w:val="ListParagraph"/>
-        <w:widowControl w:val="0"/>
-        <w:numPr>
-          <w:ilvl w:val="0"/>
-          <w:numId w:val="1"/>
-        </w:numPr>
-        <w:autoSpaceDE w:val="0"/>
-        <w:autoSpaceDN w:val="0"/>
-        <w:adjustRightInd w:val="0"/>
-        <w:rPr>
-          <w:rFonts w:ascii="Helvetica" w:hAnsi="Helvetica" w:cs="Helvetica"/>
-        </w:rPr>
-      </w:pPr>
-      <w:r>
-        <w:rPr>
-          <w:rFonts w:ascii="Helvetica" w:hAnsi="Helvetica" w:cs="Helvetica"/>
-        </w:rPr>
-        <w:t>Time dependent SFC</w:t>
-      </w:r>
-    </w:p>
-    <w:p>
-      <w:pPr>
-        <w:pStyle w:val="ListParagraph"/>
-        <w:widowControl w:val="0"/>
-        <w:numPr>
-          <w:ilvl w:val="0"/>
-          <w:numId w:val="1"/>
-        </w:numPr>
-        <w:autoSpaceDE w:val="0"/>
-        <w:autoSpaceDN w:val="0"/>
-        <w:adjustRightInd w:val="0"/>
-        <w:rPr>
-          <w:rFonts w:ascii="Helvetica" w:hAnsi="Helvetica" w:cs="Helvetica"/>
-        </w:rPr>
-      </w:pPr>
-      <w:r>
-        <w:rPr>
-          <w:rFonts w:ascii="Helvetica" w:hAnsi="Helvetica" w:cs="Helvetica"/>
-        </w:rPr>
-        <w:t>In the previous slides, the SFC is only based on location. The SFC can guarantee uniqueness of particle index if all particles are added at the same time. But for plume simulation, need particles need to be added during the simulation. For example</w:t>
-      </w:r>
-      <w:proofErr w:type="gramStart"/>
-      <w:r>
-        <w:rPr>
-          <w:rFonts w:ascii="Helvetica" w:hAnsi="Helvetica" w:cs="Helvetica"/>
-        </w:rPr>
-        <w:t>,  this</w:t>
-      </w:r>
-      <w:proofErr w:type="gramEnd"/>
-      <w:r>
-        <w:rPr>
-          <w:rFonts w:ascii="Helvetica" w:hAnsi="Helvetica" w:cs="Helvetica"/>
-        </w:rPr>
-        <w:t xml:space="preserve"> is a cross-section view of the computational domain. Different </w:t>
-      </w:r>
-      <w:proofErr w:type="spellStart"/>
-      <w:r>
-        <w:rPr>
-          <w:rFonts w:ascii="Helvetica" w:hAnsi="Helvetica" w:cs="Helvetica"/>
-        </w:rPr>
-        <w:t>colours</w:t>
-      </w:r>
-      <w:proofErr w:type="spellEnd"/>
-      <w:r>
-        <w:rPr>
-          <w:rFonts w:ascii="Helvetica" w:hAnsi="Helvetica" w:cs="Helvetica"/>
-        </w:rPr>
-        <w:t xml:space="preserve"> represent different particles.  The light blue particles are pressure ghost particles that used to impose pressure outlet boundary conditions. </w:t>
-      </w:r>
-    </w:p>
-    <w:p>
-      <w:pPr>
-        <w:pStyle w:val="ListParagraph"/>
-        <w:widowControl w:val="0"/>
-        <w:numPr>
-          <w:ilvl w:val="0"/>
-          <w:numId w:val="1"/>
-        </w:numPr>
-        <w:autoSpaceDE w:val="0"/>
-        <w:autoSpaceDN w:val="0"/>
-        <w:adjustRightInd w:val="0"/>
-        <w:rPr>
-          <w:rFonts w:ascii="Helvetica" w:hAnsi="Helvetica" w:cs="Helvetica"/>
-        </w:rPr>
-      </w:pPr>
-      <w:r>
-        <w:rPr>
-          <w:rFonts w:ascii="Helvetica" w:hAnsi="Helvetica" w:cs="Helvetica"/>
-        </w:rPr>
-        <w:t xml:space="preserve">The grey particles </w:t>
-      </w:r>
-      <w:proofErr w:type="gramStart"/>
-      <w:r>
-        <w:rPr>
-          <w:rFonts w:ascii="Helvetica" w:hAnsi="Helvetica" w:cs="Helvetica"/>
-        </w:rPr>
-        <w:t>.......</w:t>
-      </w:r>
-      <w:proofErr w:type="gramEnd"/>
-    </w:p>
-    <w:p>
-      <w:pPr>
-        <w:pStyle w:val="ListParagraph"/>
-        <w:widowControl w:val="0"/>
-        <w:numPr>
-          <w:ilvl w:val="0"/>
-          <w:numId w:val="1"/>
-        </w:numPr>
-        <w:autoSpaceDE w:val="0"/>
-        <w:autoSpaceDN w:val="0"/>
-        <w:adjustRightInd w:val="0"/>
-        <w:rPr>
-          <w:rFonts w:ascii="Helvetica" w:hAnsi="Helvetica" w:cs="Helvetica"/>
-        </w:rPr>
-      </w:pPr>
-      <w:r>
-        <w:rPr>
-          <w:rFonts w:ascii="Helvetica" w:hAnsi="Helvetica" w:cs="Helvetica"/>
-        </w:rPr>
-        <w:t>The dark blue particles</w:t>
-      </w:r>
-    </w:p>
-    <w:p>
-      <w:pPr>
-        <w:pStyle w:val="ListParagraph"/>
-        <w:widowControl w:val="0"/>
-        <w:numPr>
-          <w:ilvl w:val="0"/>
-          <w:numId w:val="1"/>
-        </w:numPr>
-        <w:autoSpaceDE w:val="0"/>
-        <w:autoSpaceDN w:val="0"/>
-        <w:adjustRightInd w:val="0"/>
-        <w:rPr>
-          <w:rFonts w:ascii="Helvetica" w:hAnsi="Helvetica" w:cs="Helvetica"/>
-        </w:rPr>
-      </w:pPr>
-      <w:r>
-        <w:rPr>
-          <w:rFonts w:ascii="Helvetica" w:hAnsi="Helvetica" w:cs="Helvetica"/>
-        </w:rPr>
-        <w:t xml:space="preserve">The red particles are real particles that used to </w:t>
-      </w:r>
-    </w:p>
-    <w:p>
-      <w:pPr>
-        <w:pStyle w:val="ListParagraph"/>
-        <w:widowControl w:val="0"/>
-        <w:numPr>
-          <w:ilvl w:val="0"/>
-          <w:numId w:val="1"/>
-        </w:numPr>
-        <w:autoSpaceDE w:val="0"/>
-        <w:autoSpaceDN w:val="0"/>
-        <w:adjustRightInd w:val="0"/>
-        <w:rPr>
-          <w:rFonts w:ascii="Helvetica" w:hAnsi="Helvetica" w:cs="Helvetica"/>
-        </w:rPr>
-      </w:pPr>
-      <w:r>
-        <w:rPr>
-          <w:rFonts w:ascii="Helvetica" w:hAnsi="Helvetica" w:cs="Helvetica"/>
-        </w:rPr>
-        <w:t xml:space="preserve">For the eruption boundary conditions, new particles need to be added at the same place during simulation. For this situation, as SFC is only based on location, these particles added at the same location will have the same ID. To guarantee uniqueness of particle index, we use a time-dependent SFC.  One natural way of defining the time-dependent index is simply adding time as a new dimension. If particles </w:t>
-      </w:r>
-      <w:proofErr w:type="gramStart"/>
-      <w:r>
-        <w:rPr>
-          <w:rFonts w:ascii="Helvetica" w:hAnsi="Helvetica" w:cs="Helvetica"/>
-        </w:rPr>
-        <w:t>are</w:t>
-      </w:r>
-      <w:proofErr w:type="gramEnd"/>
-      <w:r>
-        <w:rPr>
-          <w:rFonts w:ascii="Helvetica" w:hAnsi="Helvetica" w:cs="Helvetica"/>
-        </w:rPr>
-        <w:t xml:space="preserve"> added uniformly, it would be good idea. But for plume </w:t>
-      </w:r>
-      <w:proofErr w:type="spellStart"/>
-      <w:r>
-        <w:rPr>
-          <w:rFonts w:ascii="Helvetica" w:hAnsi="Helvetica" w:cs="Helvetica"/>
-        </w:rPr>
-        <w:t>modelling</w:t>
-      </w:r>
-      <w:proofErr w:type="spellEnd"/>
-      <w:r>
-        <w:rPr>
-          <w:rFonts w:ascii="Helvetica" w:hAnsi="Helvetica" w:cs="Helvetica"/>
-        </w:rPr>
-        <w:t xml:space="preserve">, new particles will only be added at a small area -- the bottom. It is OK for SFC, but it will make it harder to design an efficient hash table. So instead of using SFC in a higher dimensional space, we adopt the following way of </w:t>
-      </w:r>
-    </w:p>
-    <w:p>
-      <w:pPr>
-        <w:pStyle w:val="ListParagraph"/>
-        <w:widowControl w:val="0"/>
-        <w:numPr>
-          <w:ilvl w:val="0"/>
-          <w:numId w:val="1"/>
-        </w:numPr>
-        <w:autoSpaceDE w:val="0"/>
-        <w:autoSpaceDN w:val="0"/>
-        <w:adjustRightInd w:val="0"/>
-        <w:rPr>
-          <w:rFonts w:ascii="Helvetica" w:hAnsi="Helvetica" w:cs="Helvetica"/>
-        </w:rPr>
-      </w:pPr>
-    </w:p>
-    <w:p>
-      <w:pPr>
-        <w:pStyle w:val="ListParagraph"/>
-        <w:widowControl w:val="0"/>
-        <w:numPr>
-          <w:ilvl w:val="0"/>
-          <w:numId w:val="1"/>
-        </w:numPr>
-        <w:autoSpaceDE w:val="0"/>
-        <w:autoSpaceDN w:val="0"/>
-        <w:adjustRightInd w:val="0"/>
-        <w:rPr>
-          <w:rFonts w:ascii="Helvetica" w:hAnsi="Helvetica" w:cs="Helvetica"/>
-        </w:rPr>
-      </w:pPr>
-      <w:r>
-        <w:rPr>
-          <w:rFonts w:ascii="Helvetica" w:hAnsi="Helvetica" w:cs="Helvetica"/>
-        </w:rPr>
-        <w:t>Hash table</w:t>
-      </w:r>
-    </w:p>
-    <w:p>
-      <w:pPr>
-        <w:pStyle w:val="ListParagraph"/>
-        <w:widowControl w:val="0"/>
-        <w:numPr>
-          <w:ilvl w:val="0"/>
-          <w:numId w:val="1"/>
-        </w:numPr>
-        <w:autoSpaceDE w:val="0"/>
-        <w:autoSpaceDN w:val="0"/>
-        <w:adjustRightInd w:val="0"/>
-        <w:rPr>
-          <w:rFonts w:ascii="Helvetica" w:hAnsi="Helvetica" w:cs="Helvetica"/>
-        </w:rPr>
-      </w:pPr>
-      <w:r>
-        <w:rPr>
-          <w:rFonts w:ascii="Helvetica" w:hAnsi="Helvetica" w:cs="Helvetica"/>
-        </w:rPr>
-        <w:t xml:space="preserve">As for data management, we use hash table. In our data structure, pointer to particle will be stored in certain slot of the hash table. Every time when need a particle is given, usually by key (or time-dependent SFC based index), we can find in which slot the pointer to that particle is store and the access that particle. The map or the function that used to determine in which slot the particle is stored is hash function. It maps particle key to slot number. </w:t>
-      </w:r>
-    </w:p>
-    <w:p>
-      <w:pPr>
-        <w:pStyle w:val="ListParagraph"/>
-        <w:widowControl w:val="0"/>
-        <w:numPr>
-          <w:ilvl w:val="0"/>
-          <w:numId w:val="1"/>
-        </w:numPr>
-        <w:autoSpaceDE w:val="0"/>
-        <w:autoSpaceDN w:val="0"/>
-        <w:adjustRightInd w:val="0"/>
-        <w:rPr>
-          <w:rFonts w:ascii="Helvetica" w:hAnsi="Helvetica" w:cs="Helvetica"/>
-        </w:rPr>
-      </w:pPr>
-      <w:r>
-        <w:rPr>
-          <w:rFonts w:ascii="Helvetica" w:hAnsi="Helvetica" w:cs="Helvetica"/>
-        </w:rPr>
-        <w:t xml:space="preserve">A good hash function should fill up most of the slots and avoid hash conflict. For our case, the hash function is designed as following. </w:t>
-      </w:r>
+        <w:t xml:space="preserve">Now I </w:t>
+      </w:r>
+      <w:r>
+        <w:rPr>
+          <w:rFonts w:ascii="Helvetica" w:hAnsi="Helvetica" w:cs="Helvetica"/>
+        </w:rPr>
+        <w:t>need to verification and validation. </w:t>
+      </w:r>
+    </w:p>
+    <w:p>
+      <w:pPr>
+        <w:pStyle w:val="ListParagraph"/>
+        <w:widowControl w:val="0"/>
+        <w:autoSpaceDE w:val="0"/>
+        <w:autoSpaceDN w:val="0"/>
+        <w:adjustRightInd w:val="0"/>
+        <w:rPr>
+          <w:rFonts w:ascii="Helvetica" w:hAnsi="Helvetica" w:cs="Helvetica"/>
+        </w:rPr>
+      </w:pPr>
+      <w:r>
+        <w:rPr>
+          <w:rFonts w:ascii="Helvetica" w:hAnsi="Helvetica" w:cs="Helvetica"/>
+        </w:rPr>
+        <w:t>The fist test case a shock tube problem. </w:t>
+      </w:r>
+    </w:p>
+    <w:p>
+      <w:pPr>
+        <w:pStyle w:val="ListParagraph"/>
+        <w:widowControl w:val="0"/>
+        <w:autoSpaceDE w:val="0"/>
+        <w:autoSpaceDN w:val="0"/>
+        <w:adjustRightInd w:val="0"/>
+        <w:rPr>
+          <w:rFonts w:ascii="Helvetica" w:hAnsi="Helvetica" w:cs="Helvetica"/>
+        </w:rPr>
+      </w:pPr>
+      <w:r>
+        <w:rPr>
+          <w:rFonts w:ascii="Helvetica" w:hAnsi="Helvetica" w:cs="Helvetica"/>
+        </w:rPr>
+        <w:t>The second test is the JPUE test. JPUE is jet or plume erupted into an uniform environment. The good thing about JPUE is there is experimental data available and it is a simplified scenario of volcanic plume. We compared the velocity and concentration distribution along the axis and cross the cross-section. </w:t>
+      </w:r>
+    </w:p>
+    <w:p>
+      <w:pPr>
+        <w:pStyle w:val="ListParagraph"/>
+        <w:widowControl w:val="0"/>
+        <w:autoSpaceDE w:val="0"/>
+        <w:autoSpaceDN w:val="0"/>
+        <w:adjustRightInd w:val="0"/>
+        <w:rPr>
+          <w:rFonts w:ascii="Helvetica" w:hAnsi="Helvetica" w:cs="Helvetica"/>
+        </w:rPr>
+      </w:pPr>
+      <w:r>
+        <w:rPr>
+          <w:rFonts w:ascii="Helvetica" w:hAnsi="Helvetica" w:cs="Helvetica"/>
+        </w:rPr>
+        <w:t>The last test is simulation of real volcano eruption. Unfortunately, we do not have detailed observation data for comparison. So we validate our model against simulation results of other volcanic plume models. By the way, all other volcanic plume model use mesh based method, either FV or FD.</w:t>
+      </w:r>
+    </w:p>
+    <w:p>
+      <w:pPr>
+        <w:pStyle w:val="ListParagraph"/>
+        <w:widowControl w:val="0"/>
+        <w:autoSpaceDE w:val="0"/>
+        <w:autoSpaceDN w:val="0"/>
+        <w:adjustRightInd w:val="0"/>
+        <w:rPr>
+          <w:rFonts w:ascii="Helvetica" w:hAnsi="Helvetica" w:cs="Helvetica"/>
+        </w:rPr>
+      </w:pPr>
+      <w:bookmarkStart w:id="0" w:name="_GoBack"/>
+      <w:bookmarkEnd w:id="0"/>
     </w:p>
     <w:p>
       <w:pPr>
@@ -4139,7 +3792,7 @@
 <file path=word/numbering.xml><?xml version="1.0" encoding="utf-8"?>
 <w:numbering xmlns:wpc="http://schemas.microsoft.com/office/word/2010/wordprocessingCanvas" xmlns:mo="http://schemas.microsoft.com/office/mac/office/2008/main" xmlns:mc="http://schemas.openxmlformats.org/markup-compatibility/2006" xmlns:mv="urn:schemas-microsoft-com:mac:vml" xmlns:o="urn:schemas-microsoft-com:office:office" xmlns:r="http://schemas.openxmlformats.org/officeDocument/2006/relationships" xmlns:m="http://schemas.openxmlformats.org/officeDocument/2006/math" xmlns:v="urn:schemas-microsoft-com:vml" xmlns:wp14="http://schemas.microsoft.com/office/word/2010/wordprocessingDrawing" xmlns:wp="http://schemas.openxmlformats.org/drawingml/2006/wordprocessingDrawing" xmlns:w10="urn:schemas-microsoft-com:office:word" xmlns:w="http://schemas.openxmlformats.org/wordprocessingml/2006/main" xmlns:w14="http://schemas.microsoft.com/office/word/2010/wordml" xmlns:wpg="http://schemas.microsoft.com/office/word/2010/wordprocessingGroup" xmlns:wpi="http://schemas.microsoft.com/office/word/2010/wordprocessingInk" xmlns:wne="http://schemas.microsoft.com/office/word/2006/wordml" xmlns:wps="http://schemas.microsoft.com/office/word/2010/wordprocessingShape" mc:Ignorable="w14 wp14">
   <w:abstractNum w:abstractNumId="0">
-    <w:nsid w:val="0ABD3388"/>
+    <w:nsid w:val="035A4D7C"/>
     <w:multiLevelType w:val="hybridMultilevel"/>
     <w:tmpl w:val="B72ED81C"/>
     <w:lvl w:ilvl="0" w:tplc="0409000F">
@@ -4228,7 +3881,7 @@
     </w:lvl>
   </w:abstractNum>
   <w:abstractNum w:abstractNumId="1">
-    <w:nsid w:val="30B60248"/>
+    <w:nsid w:val="0ABD3388"/>
     <w:multiLevelType w:val="hybridMultilevel"/>
     <w:tmpl w:val="B72ED81C"/>
     <w:lvl w:ilvl="0" w:tplc="0409000F">
@@ -4317,16 +3970,16 @@
     </w:lvl>
   </w:abstractNum>
   <w:abstractNum w:abstractNumId="2">
-    <w:nsid w:val="37950C0E"/>
+    <w:nsid w:val="30B60248"/>
     <w:multiLevelType w:val="hybridMultilevel"/>
-    <w:tmpl w:val="E872E6CA"/>
-    <w:lvl w:ilvl="0" w:tplc="485664C8">
+    <w:tmpl w:val="B72ED81C"/>
+    <w:lvl w:ilvl="0" w:tplc="0409000F">
       <w:start w:val="1"/>
       <w:numFmt w:val="decimal"/>
-      <w:lvlText w:val="%1)"/>
+      <w:lvlText w:val="%1."/>
       <w:lvlJc w:val="left"/>
       <w:pPr>
-        <w:ind w:left="1080" w:hanging="360"/>
+        <w:ind w:left="720" w:hanging="360"/>
       </w:pPr>
       <w:rPr>
         <w:rFonts w:hint="default"/>
@@ -4338,7 +3991,7 @@
       <w:lvlText w:val="%2."/>
       <w:lvlJc w:val="left"/>
       <w:pPr>
-        <w:ind w:left="1800" w:hanging="360"/>
+        <w:ind w:left="1440" w:hanging="360"/>
       </w:pPr>
     </w:lvl>
     <w:lvl w:ilvl="2" w:tplc="0409001B" w:tentative="1">
@@ -4347,7 +4000,7 @@
       <w:lvlText w:val="%3."/>
       <w:lvlJc w:val="right"/>
       <w:pPr>
-        <w:ind w:left="2520" w:hanging="180"/>
+        <w:ind w:left="2160" w:hanging="180"/>
       </w:pPr>
     </w:lvl>
     <w:lvl w:ilvl="3" w:tplc="0409000F" w:tentative="1">
@@ -4356,7 +4009,7 @@
       <w:lvlText w:val="%4."/>
       <w:lvlJc w:val="left"/>
       <w:pPr>
-        <w:ind w:left="3240" w:hanging="360"/>
+        <w:ind w:left="2880" w:hanging="360"/>
       </w:pPr>
     </w:lvl>
     <w:lvl w:ilvl="4" w:tplc="04090019" w:tentative="1">
@@ -4365,7 +4018,7 @@
       <w:lvlText w:val="%5."/>
       <w:lvlJc w:val="left"/>
       <w:pPr>
-        <w:ind w:left="3960" w:hanging="360"/>
+        <w:ind w:left="3600" w:hanging="360"/>
       </w:pPr>
     </w:lvl>
     <w:lvl w:ilvl="5" w:tplc="0409001B" w:tentative="1">
@@ -4374,7 +4027,7 @@
       <w:lvlText w:val="%6."/>
       <w:lvlJc w:val="right"/>
       <w:pPr>
-        <w:ind w:left="4680" w:hanging="180"/>
+        <w:ind w:left="4320" w:hanging="180"/>
       </w:pPr>
     </w:lvl>
     <w:lvl w:ilvl="6" w:tplc="0409000F" w:tentative="1">
@@ -4383,7 +4036,7 @@
       <w:lvlText w:val="%7."/>
       <w:lvlJc w:val="left"/>
       <w:pPr>
-        <w:ind w:left="5400" w:hanging="360"/>
+        <w:ind w:left="5040" w:hanging="360"/>
       </w:pPr>
     </w:lvl>
     <w:lvl w:ilvl="7" w:tplc="04090019" w:tentative="1">
@@ -4392,7 +4045,7 @@
       <w:lvlText w:val="%8."/>
       <w:lvlJc w:val="left"/>
       <w:pPr>
-        <w:ind w:left="6120" w:hanging="360"/>
+        <w:ind w:left="5760" w:hanging="360"/>
       </w:pPr>
     </w:lvl>
     <w:lvl w:ilvl="8" w:tplc="0409001B" w:tentative="1">
@@ -4401,21 +4054,21 @@
       <w:lvlText w:val="%9."/>
       <w:lvlJc w:val="right"/>
       <w:pPr>
-        <w:ind w:left="6840" w:hanging="180"/>
+        <w:ind w:left="6480" w:hanging="180"/>
       </w:pPr>
     </w:lvl>
   </w:abstractNum>
   <w:abstractNum w:abstractNumId="3">
-    <w:nsid w:val="3DB921CF"/>
+    <w:nsid w:val="37950C0E"/>
     <w:multiLevelType w:val="hybridMultilevel"/>
-    <w:tmpl w:val="B72ED81C"/>
-    <w:lvl w:ilvl="0" w:tplc="0409000F">
+    <w:tmpl w:val="E872E6CA"/>
+    <w:lvl w:ilvl="0" w:tplc="485664C8">
       <w:start w:val="1"/>
       <w:numFmt w:val="decimal"/>
-      <w:lvlText w:val="%1."/>
+      <w:lvlText w:val="%1)"/>
       <w:lvlJc w:val="left"/>
       <w:pPr>
-        <w:ind w:left="720" w:hanging="360"/>
+        <w:ind w:left="1080" w:hanging="360"/>
       </w:pPr>
       <w:rPr>
         <w:rFonts w:hint="default"/>
@@ -4427,7 +4080,7 @@
       <w:lvlText w:val="%2."/>
       <w:lvlJc w:val="left"/>
       <w:pPr>
-        <w:ind w:left="1440" w:hanging="360"/>
+        <w:ind w:left="1800" w:hanging="360"/>
       </w:pPr>
     </w:lvl>
     <w:lvl w:ilvl="2" w:tplc="0409001B" w:tentative="1">
@@ -4436,7 +4089,7 @@
       <w:lvlText w:val="%3."/>
       <w:lvlJc w:val="right"/>
       <w:pPr>
-        <w:ind w:left="2160" w:hanging="180"/>
+        <w:ind w:left="2520" w:hanging="180"/>
       </w:pPr>
     </w:lvl>
     <w:lvl w:ilvl="3" w:tplc="0409000F" w:tentative="1">
@@ -4445,7 +4098,7 @@
       <w:lvlText w:val="%4."/>
       <w:lvlJc w:val="left"/>
       <w:pPr>
-        <w:ind w:left="2880" w:hanging="360"/>
+        <w:ind w:left="3240" w:hanging="360"/>
       </w:pPr>
     </w:lvl>
     <w:lvl w:ilvl="4" w:tplc="04090019" w:tentative="1">
@@ -4454,7 +4107,7 @@
       <w:lvlText w:val="%5."/>
       <w:lvlJc w:val="left"/>
       <w:pPr>
-        <w:ind w:left="3600" w:hanging="360"/>
+        <w:ind w:left="3960" w:hanging="360"/>
       </w:pPr>
     </w:lvl>
     <w:lvl w:ilvl="5" w:tplc="0409001B" w:tentative="1">
@@ -4463,7 +4116,7 @@
       <w:lvlText w:val="%6."/>
       <w:lvlJc w:val="right"/>
       <w:pPr>
-        <w:ind w:left="4320" w:hanging="180"/>
+        <w:ind w:left="4680" w:hanging="180"/>
       </w:pPr>
     </w:lvl>
     <w:lvl w:ilvl="6" w:tplc="0409000F" w:tentative="1">
@@ -4472,7 +4125,7 @@
       <w:lvlText w:val="%7."/>
       <w:lvlJc w:val="left"/>
       <w:pPr>
-        <w:ind w:left="5040" w:hanging="360"/>
+        <w:ind w:left="5400" w:hanging="360"/>
       </w:pPr>
     </w:lvl>
     <w:lvl w:ilvl="7" w:tplc="04090019" w:tentative="1">
@@ -4481,7 +4134,7 @@
       <w:lvlText w:val="%8."/>
       <w:lvlJc w:val="left"/>
       <w:pPr>
-        <w:ind w:left="5760" w:hanging="360"/>
+        <w:ind w:left="6120" w:hanging="360"/>
       </w:pPr>
     </w:lvl>
     <w:lvl w:ilvl="8" w:tplc="0409001B" w:tentative="1">
@@ -4490,21 +4143,113 @@
       <w:lvlText w:val="%9."/>
       <w:lvlJc w:val="right"/>
       <w:pPr>
+        <w:ind w:left="6840" w:hanging="180"/>
+      </w:pPr>
+    </w:lvl>
+  </w:abstractNum>
+  <w:abstractNum w:abstractNumId="4">
+    <w:nsid w:val="3DB921CF"/>
+    <w:multiLevelType w:val="hybridMultilevel"/>
+    <w:tmpl w:val="B72ED81C"/>
+    <w:lvl w:ilvl="0" w:tplc="0409000F">
+      <w:start w:val="1"/>
+      <w:numFmt w:val="decimal"/>
+      <w:lvlText w:val="%1."/>
+      <w:lvlJc w:val="left"/>
+      <w:pPr>
+        <w:ind w:left="720" w:hanging="360"/>
+      </w:pPr>
+      <w:rPr>
+        <w:rFonts w:hint="default"/>
+      </w:rPr>
+    </w:lvl>
+    <w:lvl w:ilvl="1" w:tplc="04090019" w:tentative="1">
+      <w:start w:val="1"/>
+      <w:numFmt w:val="lowerLetter"/>
+      <w:lvlText w:val="%2."/>
+      <w:lvlJc w:val="left"/>
+      <w:pPr>
+        <w:ind w:left="1440" w:hanging="360"/>
+      </w:pPr>
+    </w:lvl>
+    <w:lvl w:ilvl="2" w:tplc="0409001B" w:tentative="1">
+      <w:start w:val="1"/>
+      <w:numFmt w:val="lowerRoman"/>
+      <w:lvlText w:val="%3."/>
+      <w:lvlJc w:val="right"/>
+      <w:pPr>
+        <w:ind w:left="2160" w:hanging="180"/>
+      </w:pPr>
+    </w:lvl>
+    <w:lvl w:ilvl="3" w:tplc="0409000F" w:tentative="1">
+      <w:start w:val="1"/>
+      <w:numFmt w:val="decimal"/>
+      <w:lvlText w:val="%4."/>
+      <w:lvlJc w:val="left"/>
+      <w:pPr>
+        <w:ind w:left="2880" w:hanging="360"/>
+      </w:pPr>
+    </w:lvl>
+    <w:lvl w:ilvl="4" w:tplc="04090019" w:tentative="1">
+      <w:start w:val="1"/>
+      <w:numFmt w:val="lowerLetter"/>
+      <w:lvlText w:val="%5."/>
+      <w:lvlJc w:val="left"/>
+      <w:pPr>
+        <w:ind w:left="3600" w:hanging="360"/>
+      </w:pPr>
+    </w:lvl>
+    <w:lvl w:ilvl="5" w:tplc="0409001B" w:tentative="1">
+      <w:start w:val="1"/>
+      <w:numFmt w:val="lowerRoman"/>
+      <w:lvlText w:val="%6."/>
+      <w:lvlJc w:val="right"/>
+      <w:pPr>
+        <w:ind w:left="4320" w:hanging="180"/>
+      </w:pPr>
+    </w:lvl>
+    <w:lvl w:ilvl="6" w:tplc="0409000F" w:tentative="1">
+      <w:start w:val="1"/>
+      <w:numFmt w:val="decimal"/>
+      <w:lvlText w:val="%7."/>
+      <w:lvlJc w:val="left"/>
+      <w:pPr>
+        <w:ind w:left="5040" w:hanging="360"/>
+      </w:pPr>
+    </w:lvl>
+    <w:lvl w:ilvl="7" w:tplc="04090019" w:tentative="1">
+      <w:start w:val="1"/>
+      <w:numFmt w:val="lowerLetter"/>
+      <w:lvlText w:val="%8."/>
+      <w:lvlJc w:val="left"/>
+      <w:pPr>
+        <w:ind w:left="5760" w:hanging="360"/>
+      </w:pPr>
+    </w:lvl>
+    <w:lvl w:ilvl="8" w:tplc="0409001B" w:tentative="1">
+      <w:start w:val="1"/>
+      <w:numFmt w:val="lowerRoman"/>
+      <w:lvlText w:val="%9."/>
+      <w:lvlJc w:val="right"/>
+      <w:pPr>
         <w:ind w:left="6480" w:hanging="180"/>
       </w:pPr>
     </w:lvl>
   </w:abstractNum>
   <w:num w:numId="1">
+    <w:abstractNumId w:val="2"/>
+  </w:num>
+  <w:num w:numId="2">
     <w:abstractNumId w:val="1"/>
   </w:num>
-  <w:num w:numId="2">
-    <w:abstractNumId w:val="0"/>
+  <w:num w:numId="3">
+    <w:abstractNumId w:val="4"/>
   </w:num>
-  <w:num w:numId="3">
+  <w:num w:numId="4">
     <w:abstractNumId w:val="3"/>
   </w:num>
-  <w:num w:numId="4">
-    <w:abstractNumId w:val="2"/>
+  <w:num w:numId="5">
+    <w:abstractNumId w:val="0"/>
   </w:num>
 </w:numbering>
 </file>
